--- a/linux/centos使用过程中的问题总结.docx
+++ b/linux/centos使用过程中的问题总结.docx
@@ -52,12 +52,13 @@
         </w:rPr>
         <w:t>Lvlianwei123.</w:t>
       </w:r>
-      <w:bookmarkStart w:id="0" w:name="_GoBack"/>
-      <w:bookmarkEnd w:id="0"/>
-    </w:p>
-    <w:p>
-      <w:pPr>
-        <w:pStyle w:val="3"/>
+    </w:p>
+    <w:p>
+      <w:pPr>
+        <w:pStyle w:val="1"/>
+        <w:rPr>
+          <w:rFonts w:hint="eastAsia"/>
+        </w:rPr>
       </w:pPr>
       <w:r>
         <w:rPr>
@@ -85,6 +86,11 @@
       </w:r>
     </w:p>
     <w:p>
+      <w:pPr>
+        <w:rPr>
+          <w:rFonts w:hint="eastAsia"/>
+        </w:rPr>
+      </w:pPr>
       <w:r>
         <w:rPr>
           <w:rFonts w:hint="eastAsia"/>
@@ -95,10 +101,33 @@
         <w:rPr>
           <w:rFonts w:hint="eastAsia"/>
         </w:rPr>
-        <w:t>、查看是否安装了相关软件：</w:t>
-      </w:r>
-    </w:p>
-    <w:p>
+        <w:t>、查看是否安装了</w:t>
+      </w:r>
+      <w:r>
+        <w:rPr>
+          <w:rFonts w:hint="eastAsia"/>
+        </w:rPr>
+        <w:t>SSH</w:t>
+      </w:r>
+      <w:r>
+        <w:rPr>
+          <w:rFonts w:hint="eastAsia"/>
+        </w:rPr>
+        <w:t>服务</w:t>
+      </w:r>
+      <w:r>
+        <w:rPr>
+          <w:rFonts w:hint="eastAsia"/>
+        </w:rPr>
+        <w:t>：</w:t>
+      </w:r>
+    </w:p>
+    <w:p>
+      <w:pPr>
+        <w:rPr>
+          <w:rFonts w:hint="eastAsia"/>
+        </w:rPr>
+      </w:pPr>
       <w:r>
         <w:t xml:space="preserve">         </w:t>
       </w:r>
@@ -112,7 +141,27 @@
       </w:r>
       <w:proofErr w:type="spellStart"/>
       <w:r>
-        <w:t>qa|grep</w:t>
+        <w:t>qa</w:t>
+      </w:r>
+      <w:proofErr w:type="spellEnd"/>
+      <w:r>
+        <w:rPr>
+          <w:rFonts w:hint="eastAsia"/>
+        </w:rPr>
+        <w:t xml:space="preserve"> </w:t>
+      </w:r>
+      <w:r>
+        <w:t>|</w:t>
+      </w:r>
+      <w:r>
+        <w:rPr>
+          <w:rFonts w:hint="eastAsia"/>
+        </w:rPr>
+        <w:t xml:space="preserve"> </w:t>
+      </w:r>
+      <w:proofErr w:type="spellStart"/>
+      <w:r>
+        <w:t>grep</w:t>
       </w:r>
       <w:proofErr w:type="spellEnd"/>
       <w:r>
@@ -131,6 +180,11 @@
       </w:r>
     </w:p>
     <w:p>
+      <w:pPr>
+        <w:rPr>
+          <w:rFonts w:hint="eastAsia"/>
+        </w:rPr>
+      </w:pPr>
       <w:r>
         <w:rPr>
           <w:rFonts w:hint="eastAsia"/>
@@ -151,6 +205,11 @@
       </w:r>
     </w:p>
     <w:p>
+      <w:pPr>
+        <w:rPr>
+          <w:rFonts w:hint="eastAsia"/>
+        </w:rPr>
+      </w:pPr>
       <w:r>
         <w:rPr>
           <w:rFonts w:hint="eastAsia"/>
@@ -159,6 +218,11 @@
       </w:r>
     </w:p>
     <w:p>
+      <w:pPr>
+        <w:rPr>
+          <w:rFonts w:hint="eastAsia"/>
+        </w:rPr>
+      </w:pPr>
       <w:r>
         <w:rPr>
           <w:rFonts w:hint="eastAsia"/>
@@ -219,10 +283,41 @@
           <w:rFonts w:hint="eastAsia"/>
         </w:rPr>
         <w:br/>
-        <w:t>                 openssh-server-sysvinit-6.6.1p1-35.el7_3.x86_64</w:t>
-      </w:r>
-    </w:p>
-    <w:p>
+        <w:t>                 </w:t>
+      </w:r>
+      <w:proofErr w:type="spellStart"/>
+      <w:r>
+        <w:rPr>
+          <w:rFonts w:hint="eastAsia"/>
+        </w:rPr>
+        <w:t>openssh</w:t>
+      </w:r>
+      <w:proofErr w:type="spellEnd"/>
+      <w:r>
+        <w:rPr>
+          <w:rFonts w:hint="eastAsia"/>
+        </w:rPr>
+        <w:t>-server-</w:t>
+      </w:r>
+      <w:r>
+        <w:rPr>
+          <w:rFonts w:hint="eastAsia"/>
+        </w:rPr>
+        <w:tab/>
+      </w:r>
+      <w:r>
+        <w:rPr>
+          <w:rFonts w:hint="eastAsia"/>
+        </w:rPr>
+        <w:t>-6.6.1p1-35.el7_3.x86_64</w:t>
+      </w:r>
+    </w:p>
+    <w:p>
+      <w:pPr>
+        <w:rPr>
+          <w:rFonts w:hint="eastAsia"/>
+        </w:rPr>
+      </w:pPr>
       <w:r>
         <w:rPr>
           <w:rFonts w:hint="eastAsia"/>
@@ -257,6 +352,11 @@
       </w:r>
     </w:p>
     <w:p>
+      <w:pPr>
+        <w:rPr>
+          <w:rFonts w:hint="eastAsia"/>
+        </w:rPr>
+      </w:pPr>
       <w:r>
         <w:rPr>
           <w:rFonts w:hint="eastAsia"/>
@@ -294,8 +394,19 @@
         <w:t>*</w:t>
       </w:r>
     </w:p>
-    <w:p/>
-    <w:p>
+    <w:p>
+      <w:pPr>
+        <w:rPr>
+          <w:rFonts w:hint="eastAsia"/>
+        </w:rPr>
+      </w:pPr>
+    </w:p>
+    <w:p>
+      <w:pPr>
+        <w:rPr>
+          <w:rFonts w:hint="eastAsia"/>
+        </w:rPr>
+      </w:pPr>
       <w:r>
         <w:rPr>
           <w:rFonts w:hint="eastAsia"/>
@@ -324,6 +435,11 @@
       </w:r>
     </w:p>
     <w:p>
+      <w:pPr>
+        <w:rPr>
+          <w:rFonts w:hint="eastAsia"/>
+        </w:rPr>
+      </w:pPr>
       <w:r>
         <w:t>找到</w:t>
       </w:r>
@@ -415,6 +531,9 @@
     <w:p>
       <w:pPr>
         <w:ind w:firstLineChars="100" w:firstLine="210"/>
+        <w:rPr>
+          <w:rFonts w:hint="eastAsia"/>
+        </w:rPr>
       </w:pPr>
       <w:r>
         <w:t>[</w:t>
@@ -457,8 +576,19 @@
       </w:r>
       <w:proofErr w:type="spellEnd"/>
     </w:p>
-    <w:p/>
-    <w:p>
+    <w:p>
+      <w:pPr>
+        <w:rPr>
+          <w:rFonts w:hint="eastAsia"/>
+        </w:rPr>
+      </w:pPr>
+    </w:p>
+    <w:p>
+      <w:pPr>
+        <w:rPr>
+          <w:rFonts w:hint="eastAsia"/>
+        </w:rPr>
+      </w:pPr>
       <w:r>
         <w:t xml:space="preserve">4. </w:t>
       </w:r>
@@ -475,6 +605,11 @@
       </w:r>
     </w:p>
     <w:p>
+      <w:pPr>
+        <w:rPr>
+          <w:rFonts w:hint="eastAsia"/>
+        </w:rPr>
+      </w:pPr>
       <w:r>
         <w:t>[</w:t>
       </w:r>
@@ -503,8 +638,19 @@
         <w:t xml:space="preserve"> start</w:t>
       </w:r>
     </w:p>
-    <w:p/>
-    <w:p>
+    <w:p>
+      <w:pPr>
+        <w:rPr>
+          <w:rFonts w:hint="eastAsia"/>
+        </w:rPr>
+      </w:pPr>
+    </w:p>
+    <w:p>
+      <w:pPr>
+        <w:rPr>
+          <w:rFonts w:hint="eastAsia"/>
+        </w:rPr>
+      </w:pPr>
       <w:r>
         <w:t xml:space="preserve">5. </w:t>
       </w:r>
@@ -521,6 +667,11 @@
       </w:r>
     </w:p>
     <w:p>
+      <w:pPr>
+        <w:rPr>
+          <w:rFonts w:hint="eastAsia"/>
+        </w:rPr>
+      </w:pPr>
       <w:r>
         <w:t>检查</w:t>
       </w:r>
@@ -532,6 +683,11 @@
       </w:r>
     </w:p>
     <w:p>
+      <w:pPr>
+        <w:rPr>
+          <w:rFonts w:hint="eastAsia"/>
+        </w:rPr>
+      </w:pPr>
       <w:r>
         <w:t>[</w:t>
       </w:r>
@@ -568,6 +724,11 @@
       <w:proofErr w:type="spellEnd"/>
     </w:p>
     <w:p>
+      <w:pPr>
+        <w:rPr>
+          <w:rFonts w:hint="eastAsia"/>
+        </w:rPr>
+      </w:pPr>
       <w:r>
         <w:t xml:space="preserve"># </w:t>
       </w:r>
@@ -576,6 +737,11 @@
       </w:r>
     </w:p>
     <w:p>
+      <w:pPr>
+        <w:rPr>
+          <w:rFonts w:hint="eastAsia"/>
+        </w:rPr>
+      </w:pPr>
       <w:r>
         <w:t>[</w:t>
       </w:r>
@@ -607,6 +773,11 @@
       </w:r>
     </w:p>
     <w:p>
+      <w:pPr>
+        <w:rPr>
+          <w:rFonts w:hint="eastAsia"/>
+        </w:rPr>
+      </w:pPr>
       <w:r>
         <w:br/>
       </w:r>
@@ -624,6 +795,11 @@
       </w:r>
     </w:p>
     <w:p>
+      <w:pPr>
+        <w:rPr>
+          <w:rFonts w:hint="eastAsia"/>
+        </w:rPr>
+      </w:pPr>
       <w:r>
         <w:t>[</w:t>
       </w:r>
@@ -651,10 +827,19 @@
       </w:r>
       <w:proofErr w:type="spellEnd"/>
     </w:p>
-    <w:p/>
-    <w:p>
-      <w:pPr>
-        <w:pStyle w:val="3"/>
+    <w:p>
+      <w:pPr>
+        <w:rPr>
+          <w:rFonts w:hint="eastAsia"/>
+        </w:rPr>
+      </w:pPr>
+    </w:p>
+    <w:p>
+      <w:pPr>
+        <w:pStyle w:val="1"/>
+        <w:rPr>
+          <w:rFonts w:hint="eastAsia"/>
+        </w:rPr>
       </w:pPr>
       <w:r>
         <w:rPr>
@@ -670,6 +855,11 @@
       </w:r>
     </w:p>
     <w:p>
+      <w:pPr>
+        <w:rPr>
+          <w:rFonts w:hint="eastAsia"/>
+        </w:rPr>
+      </w:pPr>
       <w:r>
         <w:rPr>
           <w:rFonts w:hint="eastAsia"/>
@@ -692,10 +882,16 @@
       </w:r>
     </w:p>
     <w:p>
-      <w:r>
-        <w:rPr>
-          <w:rFonts w:hint="eastAsia"/>
-        </w:rPr>
+      <w:pPr>
+        <w:rPr>
+          <w:rFonts w:hint="eastAsia"/>
+        </w:rPr>
+      </w:pPr>
+      <w:r>
+        <w:rPr>
+          <w:rFonts w:hint="eastAsia"/>
+        </w:rPr>
+        <w:lastRenderedPageBreak/>
         <w:t>在</w:t>
       </w:r>
       <w:r>
@@ -719,6 +915,9 @@
           <w:numId w:val="1"/>
         </w:numPr>
         <w:ind w:firstLineChars="0"/>
+        <w:rPr>
+          <w:rFonts w:hint="eastAsia"/>
+        </w:rPr>
       </w:pPr>
       <w:r>
         <w:rPr>
@@ -731,9 +930,11 @@
       <w:pPr>
         <w:pStyle w:val="a3"/>
         <w:ind w:left="420" w:firstLineChars="0" w:firstLine="0"/>
-      </w:pPr>
-      <w:r>
-        <w:lastRenderedPageBreak/>
+        <w:rPr>
+          <w:rFonts w:hint="eastAsia"/>
+        </w:rPr>
+      </w:pPr>
+      <w:r>
         <w:br/>
       </w:r>
     </w:p>
@@ -745,6 +946,9 @@
           <w:numId w:val="2"/>
         </w:numPr>
         <w:ind w:firstLineChars="0"/>
+        <w:rPr>
+          <w:rFonts w:hint="eastAsia"/>
+        </w:rPr>
       </w:pPr>
       <w:r>
         <w:t>在确保当前登录用户为管理员用户的前提下，点击右上角</w:t>
@@ -762,7 +966,13 @@
         <w:t>按钮。</w:t>
       </w:r>
     </w:p>
-    <w:p/>
+    <w:p>
+      <w:pPr>
+        <w:rPr>
+          <w:rFonts w:hint="eastAsia"/>
+        </w:rPr>
+      </w:pPr>
+    </w:p>
     <w:p>
       <w:pPr>
         <w:pStyle w:val="a3"/>
@@ -771,6 +981,9 @@
           <w:numId w:val="2"/>
         </w:numPr>
         <w:ind w:firstLineChars="0"/>
+        <w:rPr>
+          <w:rFonts w:hint="eastAsia"/>
+        </w:rPr>
       </w:pPr>
       <w:r>
         <w:t>在弹出菜单中，点击</w:t>
@@ -796,6 +1009,9 @@
           <w:numId w:val="2"/>
         </w:numPr>
         <w:ind w:firstLineChars="0"/>
+        <w:rPr>
+          <w:rFonts w:hint="eastAsia"/>
+        </w:rPr>
       </w:pPr>
       <w:r>
         <w:t>在下拉菜单中选择</w:t>
@@ -818,6 +1034,9 @@
           <w:numId w:val="2"/>
         </w:numPr>
         <w:ind w:firstLineChars="0"/>
+        <w:rPr>
+          <w:rFonts w:hint="eastAsia"/>
+        </w:rPr>
       </w:pPr>
       <w:r>
         <w:t>在打开的窗口中，点击右上角</w:t>
@@ -837,6 +1056,9 @@
           <w:numId w:val="2"/>
         </w:numPr>
         <w:ind w:firstLineChars="0"/>
+        <w:rPr>
+          <w:rFonts w:hint="eastAsia"/>
+        </w:rPr>
       </w:pPr>
       <w:r>
         <w:t>在弹出窗口中，选择</w:t>
@@ -893,8 +1115,19 @@
         <w:t>按钮创建用户。</w:t>
       </w:r>
     </w:p>
-    <w:p/>
-    <w:p>
+    <w:p>
+      <w:pPr>
+        <w:rPr>
+          <w:rFonts w:hint="eastAsia"/>
+        </w:rPr>
+      </w:pPr>
+    </w:p>
+    <w:p>
+      <w:pPr>
+        <w:rPr>
+          <w:rFonts w:hint="eastAsia"/>
+        </w:rPr>
+      </w:pPr>
       <w:r>
         <w:rPr>
           <w:rFonts w:hint="eastAsia"/>
@@ -915,6 +1148,9 @@
       <w:pPr>
         <w:pStyle w:val="a3"/>
         <w:ind w:left="420" w:firstLineChars="0" w:firstLine="0"/>
+        <w:rPr>
+          <w:rFonts w:hint="eastAsia"/>
+        </w:rPr>
       </w:pPr>
       <w:r>
         <w:rPr>
@@ -967,7 +1203,1651 @@
         <w:t>”的用户。</w:t>
       </w:r>
     </w:p>
-    <w:p/>
+    <w:p>
+      <w:pPr>
+        <w:pStyle w:val="1"/>
+        <w:rPr>
+          <w:rFonts w:hint="eastAsia"/>
+        </w:rPr>
+      </w:pPr>
+      <w:r>
+        <w:rPr>
+          <w:rFonts w:hint="eastAsia"/>
+        </w:rPr>
+        <w:t>3 centos7.4</w:t>
+      </w:r>
+      <w:r>
+        <w:rPr>
+          <w:rFonts w:hint="eastAsia"/>
+        </w:rPr>
+        <w:t>中安装常用软件</w:t>
+      </w:r>
+    </w:p>
+    <w:p>
+      <w:pPr>
+        <w:pStyle w:val="2"/>
+        <w:rPr>
+          <w:rFonts w:hint="eastAsia"/>
+        </w:rPr>
+      </w:pPr>
+      <w:r>
+        <w:rPr>
+          <w:rFonts w:hint="eastAsia"/>
+        </w:rPr>
+        <w:t>1</w:t>
+      </w:r>
+      <w:r>
+        <w:rPr>
+          <w:rFonts w:hint="eastAsia"/>
+        </w:rPr>
+        <w:t>安装</w:t>
+      </w:r>
+      <w:proofErr w:type="spellStart"/>
+      <w:r>
+        <w:rPr>
+          <w:rFonts w:hint="eastAsia"/>
+        </w:rPr>
+        <w:t>Docker</w:t>
+      </w:r>
+      <w:proofErr w:type="spellEnd"/>
+    </w:p>
+    <w:p>
+      <w:pPr>
+        <w:rPr>
+          <w:rFonts w:hint="eastAsia"/>
+        </w:rPr>
+      </w:pPr>
+      <w:r>
+        <w:rPr>
+          <w:rFonts w:hint="eastAsia"/>
+        </w:rPr>
+        <w:t>1</w:t>
+      </w:r>
+      <w:r>
+        <w:rPr>
+          <w:rFonts w:hint="eastAsia"/>
+        </w:rPr>
+        <w:t>、</w:t>
+      </w:r>
+      <w:proofErr w:type="spellStart"/>
+      <w:r>
+        <w:rPr>
+          <w:rFonts w:hint="eastAsia"/>
+        </w:rPr>
+        <w:t>Docker</w:t>
+      </w:r>
+      <w:proofErr w:type="spellEnd"/>
+      <w:r>
+        <w:rPr>
+          <w:rFonts w:hint="eastAsia"/>
+        </w:rPr>
+        <w:t xml:space="preserve"> </w:t>
+      </w:r>
+      <w:r>
+        <w:rPr>
+          <w:rFonts w:hint="eastAsia"/>
+        </w:rPr>
+        <w:t>要求</w:t>
+      </w:r>
+      <w:r>
+        <w:rPr>
+          <w:rFonts w:hint="eastAsia"/>
+        </w:rPr>
+        <w:t xml:space="preserve"> </w:t>
+      </w:r>
+      <w:proofErr w:type="spellStart"/>
+      <w:r>
+        <w:rPr>
+          <w:rFonts w:hint="eastAsia"/>
+        </w:rPr>
+        <w:t>CentOS</w:t>
+      </w:r>
+      <w:proofErr w:type="spellEnd"/>
+      <w:r>
+        <w:rPr>
+          <w:rFonts w:hint="eastAsia"/>
+        </w:rPr>
+        <w:t xml:space="preserve"> </w:t>
+      </w:r>
+      <w:r>
+        <w:rPr>
+          <w:rFonts w:hint="eastAsia"/>
+        </w:rPr>
+        <w:t>系统的内核版本高于</w:t>
+      </w:r>
+      <w:r>
+        <w:rPr>
+          <w:rFonts w:hint="eastAsia"/>
+        </w:rPr>
+        <w:t xml:space="preserve"> 3.10 </w:t>
+      </w:r>
+      <w:r>
+        <w:rPr>
+          <w:rFonts w:hint="eastAsia"/>
+        </w:rPr>
+        <w:t>，查看本页面的前提条件来验证你的</w:t>
+      </w:r>
+      <w:proofErr w:type="spellStart"/>
+      <w:r>
+        <w:rPr>
+          <w:rFonts w:hint="eastAsia"/>
+        </w:rPr>
+        <w:t>CentOS</w:t>
+      </w:r>
+      <w:proofErr w:type="spellEnd"/>
+      <w:r>
+        <w:rPr>
+          <w:rFonts w:hint="eastAsia"/>
+        </w:rPr>
+        <w:t xml:space="preserve"> </w:t>
+      </w:r>
+      <w:r>
+        <w:rPr>
+          <w:rFonts w:hint="eastAsia"/>
+        </w:rPr>
+        <w:t>版本是否支持</w:t>
+      </w:r>
+      <w:r>
+        <w:rPr>
+          <w:rFonts w:hint="eastAsia"/>
+        </w:rPr>
+        <w:t xml:space="preserve"> </w:t>
+      </w:r>
+      <w:proofErr w:type="spellStart"/>
+      <w:r>
+        <w:rPr>
+          <w:rFonts w:hint="eastAsia"/>
+        </w:rPr>
+        <w:t>Docker</w:t>
+      </w:r>
+      <w:proofErr w:type="spellEnd"/>
+      <w:r>
+        <w:rPr>
+          <w:rFonts w:hint="eastAsia"/>
+        </w:rPr>
+        <w:t xml:space="preserve"> </w:t>
+      </w:r>
+      <w:r>
+        <w:rPr>
+          <w:rFonts w:hint="eastAsia"/>
+        </w:rPr>
+        <w:t>。</w:t>
+      </w:r>
+    </w:p>
+    <w:p>
+      <w:pPr>
+        <w:rPr>
+          <w:rFonts w:hint="eastAsia"/>
+        </w:rPr>
+      </w:pPr>
+      <w:r>
+        <w:rPr>
+          <w:rFonts w:hint="eastAsia"/>
+        </w:rPr>
+        <w:t>通过</w:t>
+      </w:r>
+      <w:r>
+        <w:rPr>
+          <w:rFonts w:hint="eastAsia"/>
+        </w:rPr>
+        <w:t xml:space="preserve"> </w:t>
+      </w:r>
+      <w:proofErr w:type="spellStart"/>
+      <w:r>
+        <w:rPr>
+          <w:rFonts w:hint="eastAsia"/>
+        </w:rPr>
+        <w:t>uname</w:t>
+      </w:r>
+      <w:proofErr w:type="spellEnd"/>
+      <w:r>
+        <w:rPr>
+          <w:rFonts w:hint="eastAsia"/>
+        </w:rPr>
+        <w:t xml:space="preserve"> -r </w:t>
+      </w:r>
+      <w:r>
+        <w:rPr>
+          <w:rFonts w:hint="eastAsia"/>
+        </w:rPr>
+        <w:t>命令查看你当前的内核版本</w:t>
+      </w:r>
+    </w:p>
+    <w:p>
+      <w:pPr>
+        <w:ind w:firstLine="420"/>
+        <w:rPr>
+          <w:rFonts w:hint="eastAsia"/>
+        </w:rPr>
+      </w:pPr>
+      <w:r>
+        <w:rPr>
+          <w:rFonts w:hint="eastAsia"/>
+        </w:rPr>
+        <w:t xml:space="preserve"> $ </w:t>
+      </w:r>
+      <w:proofErr w:type="spellStart"/>
+      <w:proofErr w:type="gramStart"/>
+      <w:r>
+        <w:rPr>
+          <w:rFonts w:hint="eastAsia"/>
+        </w:rPr>
+        <w:t>uname</w:t>
+      </w:r>
+      <w:proofErr w:type="spellEnd"/>
+      <w:proofErr w:type="gramEnd"/>
+      <w:r>
+        <w:rPr>
+          <w:rFonts w:hint="eastAsia"/>
+        </w:rPr>
+        <w:t xml:space="preserve"> -r</w:t>
+      </w:r>
+    </w:p>
+    <w:p>
+      <w:pPr>
+        <w:rPr>
+          <w:rFonts w:hint="eastAsia"/>
+        </w:rPr>
+      </w:pPr>
+      <w:r>
+        <w:rPr>
+          <w:rFonts w:hint="eastAsia"/>
+        </w:rPr>
+        <w:t>2</w:t>
+      </w:r>
+      <w:r>
+        <w:rPr>
+          <w:rFonts w:hint="eastAsia"/>
+        </w:rPr>
+        <w:t>、使用</w:t>
+      </w:r>
+      <w:r>
+        <w:rPr>
+          <w:rFonts w:hint="eastAsia"/>
+        </w:rPr>
+        <w:t xml:space="preserve"> root </w:t>
+      </w:r>
+      <w:r>
+        <w:rPr>
+          <w:rFonts w:hint="eastAsia"/>
+        </w:rPr>
+        <w:t>权限登录</w:t>
+      </w:r>
+      <w:r>
+        <w:rPr>
+          <w:rFonts w:hint="eastAsia"/>
+        </w:rPr>
+        <w:t xml:space="preserve"> Centos</w:t>
+      </w:r>
+      <w:r>
+        <w:rPr>
+          <w:rFonts w:hint="eastAsia"/>
+        </w:rPr>
+        <w:t>。确保</w:t>
+      </w:r>
+      <w:r>
+        <w:rPr>
+          <w:rFonts w:hint="eastAsia"/>
+        </w:rPr>
+        <w:t xml:space="preserve"> yum </w:t>
+      </w:r>
+      <w:r>
+        <w:rPr>
+          <w:rFonts w:hint="eastAsia"/>
+        </w:rPr>
+        <w:t>包更新到最新。</w:t>
+      </w:r>
+    </w:p>
+    <w:p>
+      <w:pPr>
+        <w:ind w:firstLine="420"/>
+        <w:rPr>
+          <w:rFonts w:hint="eastAsia"/>
+        </w:rPr>
+      </w:pPr>
+      <w:r>
+        <w:rPr>
+          <w:rFonts w:hint="eastAsia"/>
+        </w:rPr>
+        <w:t xml:space="preserve">$ </w:t>
+      </w:r>
+      <w:proofErr w:type="spellStart"/>
+      <w:proofErr w:type="gramStart"/>
+      <w:r>
+        <w:rPr>
+          <w:rFonts w:hint="eastAsia"/>
+        </w:rPr>
+        <w:t>sudo</w:t>
+      </w:r>
+      <w:proofErr w:type="spellEnd"/>
+      <w:proofErr w:type="gramEnd"/>
+      <w:r>
+        <w:rPr>
+          <w:rFonts w:hint="eastAsia"/>
+        </w:rPr>
+        <w:t xml:space="preserve"> yum update</w:t>
+      </w:r>
+    </w:p>
+    <w:p>
+      <w:pPr>
+        <w:rPr>
+          <w:rFonts w:hint="eastAsia"/>
+        </w:rPr>
+      </w:pPr>
+      <w:r>
+        <w:rPr>
+          <w:rFonts w:hint="eastAsia"/>
+        </w:rPr>
+        <w:t>3</w:t>
+      </w:r>
+      <w:r>
+        <w:rPr>
+          <w:rFonts w:hint="eastAsia"/>
+        </w:rPr>
+        <w:t>、</w:t>
+      </w:r>
+      <w:proofErr w:type="gramStart"/>
+      <w:r>
+        <w:rPr>
+          <w:rFonts w:hint="eastAsia"/>
+        </w:rPr>
+        <w:t>卸载旧</w:t>
+      </w:r>
+      <w:proofErr w:type="gramEnd"/>
+      <w:r>
+        <w:rPr>
+          <w:rFonts w:hint="eastAsia"/>
+        </w:rPr>
+        <w:t>版本</w:t>
+      </w:r>
+      <w:r>
+        <w:rPr>
+          <w:rFonts w:hint="eastAsia"/>
+        </w:rPr>
+        <w:t>(</w:t>
+      </w:r>
+      <w:r>
+        <w:rPr>
+          <w:rFonts w:hint="eastAsia"/>
+        </w:rPr>
+        <w:t>如果安装过旧版本的话</w:t>
+      </w:r>
+      <w:r>
+        <w:rPr>
+          <w:rFonts w:hint="eastAsia"/>
+        </w:rPr>
+        <w:t>)</w:t>
+      </w:r>
+    </w:p>
+    <w:p>
+      <w:pPr>
+        <w:ind w:firstLine="420"/>
+        <w:rPr>
+          <w:rFonts w:hint="eastAsia"/>
+        </w:rPr>
+      </w:pPr>
+      <w:r>
+        <w:rPr>
+          <w:rFonts w:hint="eastAsia"/>
+        </w:rPr>
+        <w:t xml:space="preserve">$ </w:t>
+      </w:r>
+      <w:proofErr w:type="spellStart"/>
+      <w:proofErr w:type="gramStart"/>
+      <w:r>
+        <w:rPr>
+          <w:rFonts w:hint="eastAsia"/>
+        </w:rPr>
+        <w:t>sudo</w:t>
+      </w:r>
+      <w:proofErr w:type="spellEnd"/>
+      <w:proofErr w:type="gramEnd"/>
+      <w:r>
+        <w:rPr>
+          <w:rFonts w:hint="eastAsia"/>
+        </w:rPr>
+        <w:t xml:space="preserve"> yum remove </w:t>
+      </w:r>
+      <w:proofErr w:type="spellStart"/>
+      <w:r>
+        <w:rPr>
+          <w:rFonts w:hint="eastAsia"/>
+        </w:rPr>
+        <w:t>docker</w:t>
+      </w:r>
+      <w:proofErr w:type="spellEnd"/>
+      <w:r>
+        <w:rPr>
+          <w:rFonts w:hint="eastAsia"/>
+        </w:rPr>
+        <w:t xml:space="preserve">  </w:t>
+      </w:r>
+      <w:proofErr w:type="spellStart"/>
+      <w:r>
+        <w:rPr>
+          <w:rFonts w:hint="eastAsia"/>
+        </w:rPr>
+        <w:t>docker</w:t>
+      </w:r>
+      <w:proofErr w:type="spellEnd"/>
+      <w:r>
+        <w:rPr>
+          <w:rFonts w:hint="eastAsia"/>
+        </w:rPr>
+        <w:t xml:space="preserve">-common </w:t>
+      </w:r>
+      <w:proofErr w:type="spellStart"/>
+      <w:r>
+        <w:rPr>
+          <w:rFonts w:hint="eastAsia"/>
+        </w:rPr>
+        <w:t>docker-selinux</w:t>
+      </w:r>
+      <w:proofErr w:type="spellEnd"/>
+      <w:r>
+        <w:rPr>
+          <w:rFonts w:hint="eastAsia"/>
+        </w:rPr>
+        <w:t xml:space="preserve"> </w:t>
+      </w:r>
+      <w:proofErr w:type="spellStart"/>
+      <w:r>
+        <w:rPr>
+          <w:rFonts w:hint="eastAsia"/>
+        </w:rPr>
+        <w:t>docker</w:t>
+      </w:r>
+      <w:proofErr w:type="spellEnd"/>
+      <w:r>
+        <w:rPr>
+          <w:rFonts w:hint="eastAsia"/>
+        </w:rPr>
+        <w:t>-engine</w:t>
+      </w:r>
+    </w:p>
+    <w:p>
+      <w:pPr>
+        <w:pStyle w:val="1"/>
+        <w:rPr>
+          <w:rFonts w:hint="eastAsia"/>
+        </w:rPr>
+      </w:pPr>
+      <w:r>
+        <w:rPr>
+          <w:rFonts w:hint="eastAsia"/>
+        </w:rPr>
+        <w:t>4 centos 7.4</w:t>
+      </w:r>
+      <w:r>
+        <w:rPr>
+          <w:rFonts w:hint="eastAsia"/>
+        </w:rPr>
+        <w:t>升级内核版本</w:t>
+      </w:r>
+    </w:p>
+    <w:p>
+      <w:pPr>
+        <w:rPr>
+          <w:rFonts w:hint="eastAsia"/>
+        </w:rPr>
+      </w:pPr>
+      <w:r>
+        <w:rPr>
+          <w:rFonts w:hint="eastAsia"/>
+        </w:rPr>
+        <w:t>Centos7.4</w:t>
+      </w:r>
+      <w:r>
+        <w:rPr>
+          <w:rFonts w:hint="eastAsia"/>
+        </w:rPr>
+        <w:t>默认内核版本为</w:t>
+      </w:r>
+      <w:r>
+        <w:rPr>
+          <w:rFonts w:hint="eastAsia"/>
+        </w:rPr>
+        <w:t>3.10</w:t>
+      </w:r>
+      <w:r>
+        <w:rPr>
+          <w:rFonts w:hint="eastAsia"/>
+        </w:rPr>
+        <w:t>，版本太低，需要跟新为新的内核版本。</w:t>
+      </w:r>
+    </w:p>
+    <w:p>
+      <w:pPr>
+        <w:rPr>
+          <w:rFonts w:hint="eastAsia"/>
+        </w:rPr>
+      </w:pPr>
+      <w:r>
+        <w:rPr>
+          <w:rFonts w:hint="eastAsia"/>
+        </w:rPr>
+        <w:t>具体步骤如下：</w:t>
+      </w:r>
+    </w:p>
+    <w:p>
+      <w:pPr>
+        <w:widowControl/>
+        <w:ind w:leftChars="100" w:left="210"/>
+        <w:jc w:val="left"/>
+        <w:rPr>
+          <w:rFonts w:ascii="Consolas" w:eastAsia="宋体" w:hAnsi="Consolas" w:cs="宋体"/>
+          <w:color w:val="333333"/>
+          <w:kern w:val="0"/>
+          <w:sz w:val="20"/>
+          <w:szCs w:val="20"/>
+          <w:shd w:val="clear" w:color="auto" w:fill="F6F6F6"/>
+        </w:rPr>
+      </w:pPr>
+      <w:r>
+        <w:rPr>
+          <w:rFonts w:ascii="Consolas" w:eastAsia="宋体" w:hAnsi="Consolas" w:cs="宋体"/>
+          <w:color w:val="6A737D"/>
+          <w:kern w:val="0"/>
+          <w:sz w:val="20"/>
+          <w:szCs w:val="20"/>
+        </w:rPr>
+        <w:t>#</w:t>
+      </w:r>
+      <w:r>
+        <w:rPr>
+          <w:rFonts w:ascii="Consolas" w:eastAsia="宋体" w:hAnsi="Consolas" w:cs="宋体"/>
+          <w:color w:val="333333"/>
+          <w:kern w:val="0"/>
+          <w:sz w:val="20"/>
+          <w:szCs w:val="20"/>
+        </w:rPr>
+        <w:t xml:space="preserve"> </w:t>
+      </w:r>
+      <w:r>
+        <w:rPr>
+          <w:rFonts w:ascii="Consolas" w:eastAsia="宋体" w:hAnsi="Consolas" w:cs="宋体"/>
+          <w:color w:val="333333"/>
+          <w:kern w:val="0"/>
+          <w:sz w:val="20"/>
+          <w:szCs w:val="20"/>
+        </w:rPr>
+        <w:t>载入公</w:t>
+      </w:r>
+      <w:proofErr w:type="gramStart"/>
+      <w:r>
+        <w:rPr>
+          <w:rFonts w:ascii="Consolas" w:eastAsia="宋体" w:hAnsi="Consolas" w:cs="宋体"/>
+          <w:color w:val="333333"/>
+          <w:kern w:val="0"/>
+          <w:sz w:val="20"/>
+          <w:szCs w:val="20"/>
+        </w:rPr>
+        <w:t>钥</w:t>
+      </w:r>
+      <w:proofErr w:type="gramEnd"/>
+    </w:p>
+    <w:p>
+      <w:pPr>
+        <w:widowControl/>
+        <w:ind w:leftChars="100" w:left="210"/>
+        <w:jc w:val="left"/>
+        <w:rPr>
+          <w:rFonts w:ascii="Consolas" w:eastAsia="宋体" w:hAnsi="Consolas" w:cs="宋体"/>
+          <w:color w:val="333333"/>
+          <w:kern w:val="0"/>
+          <w:sz w:val="20"/>
+          <w:szCs w:val="20"/>
+          <w:shd w:val="clear" w:color="auto" w:fill="F6F6F6"/>
+        </w:rPr>
+      </w:pPr>
+      <w:proofErr w:type="gramStart"/>
+      <w:r>
+        <w:rPr>
+          <w:rFonts w:ascii="Consolas" w:eastAsia="宋体" w:hAnsi="Consolas" w:cs="宋体"/>
+          <w:color w:val="333333"/>
+          <w:kern w:val="0"/>
+          <w:sz w:val="20"/>
+          <w:szCs w:val="20"/>
+          <w:shd w:val="clear" w:color="auto" w:fill="F6F6F6"/>
+        </w:rPr>
+        <w:t>rpm</w:t>
+      </w:r>
+      <w:proofErr w:type="gramEnd"/>
+      <w:r>
+        <w:rPr>
+          <w:rFonts w:ascii="Consolas" w:eastAsia="宋体" w:hAnsi="Consolas" w:cs="宋体"/>
+          <w:color w:val="333333"/>
+          <w:kern w:val="0"/>
+          <w:sz w:val="20"/>
+          <w:szCs w:val="20"/>
+          <w:shd w:val="clear" w:color="auto" w:fill="F6F6F6"/>
+        </w:rPr>
+        <w:t xml:space="preserve"> --import https://www.elrepo.org/RPM-GPG-KEY-elrepo.org</w:t>
+      </w:r>
+    </w:p>
+    <w:p>
+      <w:pPr>
+        <w:widowControl/>
+        <w:ind w:leftChars="100" w:left="210"/>
+        <w:jc w:val="left"/>
+        <w:rPr>
+          <w:rFonts w:ascii="Consolas" w:eastAsia="宋体" w:hAnsi="Consolas" w:cs="宋体"/>
+          <w:color w:val="333333"/>
+          <w:kern w:val="0"/>
+          <w:sz w:val="20"/>
+          <w:szCs w:val="20"/>
+          <w:shd w:val="clear" w:color="auto" w:fill="F6F6F6"/>
+        </w:rPr>
+      </w:pPr>
+      <w:r>
+        <w:rPr>
+          <w:rFonts w:ascii="Consolas" w:eastAsia="宋体" w:hAnsi="Consolas" w:cs="宋体"/>
+          <w:color w:val="6A737D"/>
+          <w:kern w:val="0"/>
+          <w:sz w:val="20"/>
+          <w:szCs w:val="20"/>
+        </w:rPr>
+        <w:t>#</w:t>
+      </w:r>
+      <w:r>
+        <w:rPr>
+          <w:rFonts w:ascii="Consolas" w:eastAsia="宋体" w:hAnsi="Consolas" w:cs="宋体"/>
+          <w:color w:val="333333"/>
+          <w:kern w:val="0"/>
+          <w:sz w:val="20"/>
+          <w:szCs w:val="20"/>
+        </w:rPr>
+        <w:t xml:space="preserve"> </w:t>
+      </w:r>
+      <w:r>
+        <w:rPr>
+          <w:rFonts w:ascii="Consolas" w:eastAsia="宋体" w:hAnsi="Consolas" w:cs="宋体"/>
+          <w:color w:val="333333"/>
+          <w:kern w:val="0"/>
+          <w:sz w:val="20"/>
+          <w:szCs w:val="20"/>
+        </w:rPr>
+        <w:t>安装</w:t>
+      </w:r>
+      <w:proofErr w:type="spellStart"/>
+      <w:r>
+        <w:rPr>
+          <w:rFonts w:ascii="Consolas" w:eastAsia="宋体" w:hAnsi="Consolas" w:cs="宋体"/>
+          <w:color w:val="333333"/>
+          <w:kern w:val="0"/>
+          <w:sz w:val="20"/>
+          <w:szCs w:val="20"/>
+        </w:rPr>
+        <w:t>ELRepo</w:t>
+      </w:r>
+      <w:proofErr w:type="spellEnd"/>
+    </w:p>
+    <w:p>
+      <w:pPr>
+        <w:widowControl/>
+        <w:ind w:leftChars="100" w:left="210"/>
+        <w:jc w:val="left"/>
+        <w:rPr>
+          <w:rFonts w:ascii="Consolas" w:eastAsia="宋体" w:hAnsi="Consolas" w:cs="宋体"/>
+          <w:color w:val="333333"/>
+          <w:kern w:val="0"/>
+          <w:sz w:val="20"/>
+          <w:szCs w:val="20"/>
+          <w:shd w:val="clear" w:color="auto" w:fill="F6F6F6"/>
+        </w:rPr>
+      </w:pPr>
+      <w:proofErr w:type="gramStart"/>
+      <w:r>
+        <w:rPr>
+          <w:rFonts w:ascii="Consolas" w:eastAsia="宋体" w:hAnsi="Consolas" w:cs="宋体"/>
+          <w:color w:val="333333"/>
+          <w:kern w:val="0"/>
+          <w:sz w:val="20"/>
+          <w:szCs w:val="20"/>
+          <w:shd w:val="clear" w:color="auto" w:fill="F6F6F6"/>
+        </w:rPr>
+        <w:t>rpm</w:t>
+      </w:r>
+      <w:proofErr w:type="gramEnd"/>
+      <w:r>
+        <w:rPr>
+          <w:rFonts w:ascii="Consolas" w:eastAsia="宋体" w:hAnsi="Consolas" w:cs="宋体"/>
+          <w:color w:val="333333"/>
+          <w:kern w:val="0"/>
+          <w:sz w:val="20"/>
+          <w:szCs w:val="20"/>
+          <w:shd w:val="clear" w:color="auto" w:fill="F6F6F6"/>
+        </w:rPr>
+        <w:t xml:space="preserve"> -</w:t>
+      </w:r>
+      <w:proofErr w:type="spellStart"/>
+      <w:r>
+        <w:rPr>
+          <w:rFonts w:ascii="Consolas" w:eastAsia="宋体" w:hAnsi="Consolas" w:cs="宋体"/>
+          <w:color w:val="333333"/>
+          <w:kern w:val="0"/>
+          <w:sz w:val="20"/>
+          <w:szCs w:val="20"/>
+          <w:shd w:val="clear" w:color="auto" w:fill="F6F6F6"/>
+        </w:rPr>
+        <w:t>Uvh</w:t>
+      </w:r>
+      <w:proofErr w:type="spellEnd"/>
+      <w:r>
+        <w:rPr>
+          <w:rFonts w:ascii="Consolas" w:eastAsia="宋体" w:hAnsi="Consolas" w:cs="宋体"/>
+          <w:color w:val="333333"/>
+          <w:kern w:val="0"/>
+          <w:sz w:val="20"/>
+          <w:szCs w:val="20"/>
+          <w:shd w:val="clear" w:color="auto" w:fill="F6F6F6"/>
+        </w:rPr>
+        <w:t xml:space="preserve"> http://www.elrepo.org/elrepo-release-7.0-3.el7.elrepo.noarch.rpm</w:t>
+      </w:r>
+    </w:p>
+    <w:p>
+      <w:pPr>
+        <w:widowControl/>
+        <w:ind w:leftChars="100" w:left="210"/>
+        <w:jc w:val="left"/>
+        <w:rPr>
+          <w:rFonts w:ascii="Consolas" w:eastAsia="宋体" w:hAnsi="Consolas" w:cs="宋体"/>
+          <w:color w:val="333333"/>
+          <w:kern w:val="0"/>
+          <w:sz w:val="20"/>
+          <w:szCs w:val="20"/>
+          <w:shd w:val="clear" w:color="auto" w:fill="F6F6F6"/>
+        </w:rPr>
+      </w:pPr>
+      <w:r>
+        <w:rPr>
+          <w:rFonts w:ascii="Consolas" w:eastAsia="宋体" w:hAnsi="Consolas" w:cs="宋体"/>
+          <w:color w:val="6A737D"/>
+          <w:kern w:val="0"/>
+          <w:sz w:val="20"/>
+          <w:szCs w:val="20"/>
+        </w:rPr>
+        <w:t>#</w:t>
+      </w:r>
+      <w:r>
+        <w:rPr>
+          <w:rFonts w:ascii="Consolas" w:eastAsia="宋体" w:hAnsi="Consolas" w:cs="宋体"/>
+          <w:color w:val="333333"/>
+          <w:kern w:val="0"/>
+          <w:sz w:val="20"/>
+          <w:szCs w:val="20"/>
+        </w:rPr>
+        <w:t xml:space="preserve"> </w:t>
+      </w:r>
+      <w:r>
+        <w:rPr>
+          <w:rFonts w:ascii="Consolas" w:eastAsia="宋体" w:hAnsi="Consolas" w:cs="宋体"/>
+          <w:color w:val="333333"/>
+          <w:kern w:val="0"/>
+          <w:sz w:val="20"/>
+          <w:szCs w:val="20"/>
+        </w:rPr>
+        <w:t>载入</w:t>
+      </w:r>
+      <w:proofErr w:type="spellStart"/>
+      <w:r>
+        <w:rPr>
+          <w:rFonts w:ascii="Consolas" w:eastAsia="宋体" w:hAnsi="Consolas" w:cs="宋体"/>
+          <w:color w:val="333333"/>
+          <w:kern w:val="0"/>
+          <w:sz w:val="20"/>
+          <w:szCs w:val="20"/>
+        </w:rPr>
+        <w:t>elrepo</w:t>
+      </w:r>
+      <w:proofErr w:type="spellEnd"/>
+      <w:r>
+        <w:rPr>
+          <w:rFonts w:ascii="Consolas" w:eastAsia="宋体" w:hAnsi="Consolas" w:cs="宋体"/>
+          <w:color w:val="333333"/>
+          <w:kern w:val="0"/>
+          <w:sz w:val="20"/>
+          <w:szCs w:val="20"/>
+        </w:rPr>
+        <w:t>-kernel</w:t>
+      </w:r>
+      <w:r>
+        <w:rPr>
+          <w:rFonts w:ascii="Consolas" w:eastAsia="宋体" w:hAnsi="Consolas" w:cs="宋体"/>
+          <w:color w:val="333333"/>
+          <w:kern w:val="0"/>
+          <w:sz w:val="20"/>
+          <w:szCs w:val="20"/>
+        </w:rPr>
+        <w:t>元数据</w:t>
+      </w:r>
+    </w:p>
+    <w:p>
+      <w:pPr>
+        <w:widowControl/>
+        <w:ind w:leftChars="100" w:left="210"/>
+        <w:jc w:val="left"/>
+        <w:rPr>
+          <w:rFonts w:ascii="Consolas" w:eastAsia="宋体" w:hAnsi="Consolas" w:cs="宋体"/>
+          <w:color w:val="333333"/>
+          <w:kern w:val="0"/>
+          <w:sz w:val="20"/>
+          <w:szCs w:val="20"/>
+          <w:shd w:val="clear" w:color="auto" w:fill="F6F6F6"/>
+        </w:rPr>
+      </w:pPr>
+      <w:proofErr w:type="gramStart"/>
+      <w:r>
+        <w:rPr>
+          <w:rFonts w:ascii="Consolas" w:eastAsia="宋体" w:hAnsi="Consolas" w:cs="宋体"/>
+          <w:color w:val="333333"/>
+          <w:kern w:val="0"/>
+          <w:sz w:val="20"/>
+          <w:szCs w:val="20"/>
+          <w:shd w:val="clear" w:color="auto" w:fill="F6F6F6"/>
+        </w:rPr>
+        <w:lastRenderedPageBreak/>
+        <w:t>yum</w:t>
+      </w:r>
+      <w:proofErr w:type="gramEnd"/>
+      <w:r>
+        <w:rPr>
+          <w:rFonts w:ascii="Consolas" w:eastAsia="宋体" w:hAnsi="Consolas" w:cs="宋体"/>
+          <w:color w:val="333333"/>
+          <w:kern w:val="0"/>
+          <w:sz w:val="20"/>
+          <w:szCs w:val="20"/>
+          <w:shd w:val="clear" w:color="auto" w:fill="F6F6F6"/>
+        </w:rPr>
+        <w:t xml:space="preserve"> --</w:t>
+      </w:r>
+      <w:proofErr w:type="spellStart"/>
+      <w:r>
+        <w:rPr>
+          <w:rFonts w:ascii="Consolas" w:eastAsia="宋体" w:hAnsi="Consolas" w:cs="宋体"/>
+          <w:color w:val="333333"/>
+          <w:kern w:val="0"/>
+          <w:sz w:val="20"/>
+          <w:szCs w:val="20"/>
+          <w:shd w:val="clear" w:color="auto" w:fill="F6F6F6"/>
+        </w:rPr>
+        <w:t>disablerepo</w:t>
+      </w:r>
+      <w:proofErr w:type="spellEnd"/>
+      <w:r>
+        <w:rPr>
+          <w:rFonts w:ascii="Consolas" w:eastAsia="宋体" w:hAnsi="Consolas" w:cs="宋体"/>
+          <w:color w:val="333333"/>
+          <w:kern w:val="0"/>
+          <w:sz w:val="20"/>
+          <w:szCs w:val="20"/>
+          <w:shd w:val="clear" w:color="auto" w:fill="F6F6F6"/>
+        </w:rPr>
+        <w:t>=\* --</w:t>
+      </w:r>
+      <w:proofErr w:type="spellStart"/>
+      <w:r>
+        <w:rPr>
+          <w:rFonts w:ascii="Consolas" w:eastAsia="宋体" w:hAnsi="Consolas" w:cs="宋体"/>
+          <w:color w:val="333333"/>
+          <w:kern w:val="0"/>
+          <w:sz w:val="20"/>
+          <w:szCs w:val="20"/>
+          <w:shd w:val="clear" w:color="auto" w:fill="F6F6F6"/>
+        </w:rPr>
+        <w:t>enablerepo</w:t>
+      </w:r>
+      <w:proofErr w:type="spellEnd"/>
+      <w:r>
+        <w:rPr>
+          <w:rFonts w:ascii="Consolas" w:eastAsia="宋体" w:hAnsi="Consolas" w:cs="宋体"/>
+          <w:color w:val="333333"/>
+          <w:kern w:val="0"/>
+          <w:sz w:val="20"/>
+          <w:szCs w:val="20"/>
+          <w:shd w:val="clear" w:color="auto" w:fill="F6F6F6"/>
+        </w:rPr>
+        <w:t>=</w:t>
+      </w:r>
+      <w:proofErr w:type="spellStart"/>
+      <w:r>
+        <w:rPr>
+          <w:rFonts w:ascii="Consolas" w:eastAsia="宋体" w:hAnsi="Consolas" w:cs="宋体"/>
+          <w:color w:val="333333"/>
+          <w:kern w:val="0"/>
+          <w:sz w:val="20"/>
+          <w:szCs w:val="20"/>
+          <w:shd w:val="clear" w:color="auto" w:fill="F6F6F6"/>
+        </w:rPr>
+        <w:t>elrepo</w:t>
+      </w:r>
+      <w:proofErr w:type="spellEnd"/>
+      <w:r>
+        <w:rPr>
+          <w:rFonts w:ascii="Consolas" w:eastAsia="宋体" w:hAnsi="Consolas" w:cs="宋体"/>
+          <w:color w:val="333333"/>
+          <w:kern w:val="0"/>
+          <w:sz w:val="20"/>
+          <w:szCs w:val="20"/>
+          <w:shd w:val="clear" w:color="auto" w:fill="F6F6F6"/>
+        </w:rPr>
+        <w:t xml:space="preserve">-kernel </w:t>
+      </w:r>
+      <w:proofErr w:type="spellStart"/>
+      <w:r>
+        <w:rPr>
+          <w:rFonts w:ascii="Consolas" w:eastAsia="宋体" w:hAnsi="Consolas" w:cs="宋体"/>
+          <w:color w:val="333333"/>
+          <w:kern w:val="0"/>
+          <w:sz w:val="20"/>
+          <w:szCs w:val="20"/>
+          <w:shd w:val="clear" w:color="auto" w:fill="F6F6F6"/>
+        </w:rPr>
+        <w:t>repolist</w:t>
+      </w:r>
+      <w:proofErr w:type="spellEnd"/>
+    </w:p>
+    <w:p>
+      <w:pPr>
+        <w:widowControl/>
+        <w:ind w:leftChars="100" w:left="210"/>
+        <w:jc w:val="left"/>
+        <w:rPr>
+          <w:rFonts w:ascii="Consolas" w:eastAsia="宋体" w:hAnsi="Consolas" w:cs="宋体"/>
+          <w:color w:val="333333"/>
+          <w:kern w:val="0"/>
+          <w:sz w:val="20"/>
+          <w:szCs w:val="20"/>
+          <w:shd w:val="clear" w:color="auto" w:fill="F6F6F6"/>
+        </w:rPr>
+      </w:pPr>
+      <w:r>
+        <w:rPr>
+          <w:rFonts w:ascii="Consolas" w:eastAsia="宋体" w:hAnsi="Consolas" w:cs="宋体"/>
+          <w:color w:val="6A737D"/>
+          <w:kern w:val="0"/>
+          <w:sz w:val="20"/>
+          <w:szCs w:val="20"/>
+        </w:rPr>
+        <w:t>#</w:t>
+      </w:r>
+      <w:r>
+        <w:rPr>
+          <w:rFonts w:ascii="Consolas" w:eastAsia="宋体" w:hAnsi="Consolas" w:cs="宋体"/>
+          <w:color w:val="333333"/>
+          <w:kern w:val="0"/>
+          <w:sz w:val="20"/>
+          <w:szCs w:val="20"/>
+        </w:rPr>
+        <w:t xml:space="preserve"> </w:t>
+      </w:r>
+      <w:r>
+        <w:rPr>
+          <w:rFonts w:ascii="Consolas" w:eastAsia="宋体" w:hAnsi="Consolas" w:cs="宋体"/>
+          <w:color w:val="333333"/>
+          <w:kern w:val="0"/>
+          <w:sz w:val="20"/>
+          <w:szCs w:val="20"/>
+        </w:rPr>
+        <w:t>查看可用的</w:t>
+      </w:r>
+      <w:r>
+        <w:rPr>
+          <w:rFonts w:ascii="Consolas" w:eastAsia="宋体" w:hAnsi="Consolas" w:cs="宋体"/>
+          <w:color w:val="333333"/>
+          <w:kern w:val="0"/>
+          <w:sz w:val="20"/>
+          <w:szCs w:val="20"/>
+        </w:rPr>
+        <w:t>rpm</w:t>
+      </w:r>
+      <w:r>
+        <w:rPr>
+          <w:rFonts w:ascii="Consolas" w:eastAsia="宋体" w:hAnsi="Consolas" w:cs="宋体"/>
+          <w:color w:val="333333"/>
+          <w:kern w:val="0"/>
+          <w:sz w:val="20"/>
+          <w:szCs w:val="20"/>
+        </w:rPr>
+        <w:t>包</w:t>
+      </w:r>
+    </w:p>
+    <w:p>
+      <w:pPr>
+        <w:widowControl/>
+        <w:ind w:leftChars="100" w:left="210"/>
+        <w:jc w:val="left"/>
+        <w:rPr>
+          <w:rFonts w:ascii="Consolas" w:eastAsia="宋体" w:hAnsi="Consolas" w:cs="宋体"/>
+          <w:color w:val="333333"/>
+          <w:kern w:val="0"/>
+          <w:sz w:val="20"/>
+          <w:szCs w:val="20"/>
+          <w:shd w:val="clear" w:color="auto" w:fill="F6F6F6"/>
+        </w:rPr>
+      </w:pPr>
+      <w:proofErr w:type="gramStart"/>
+      <w:r>
+        <w:rPr>
+          <w:rFonts w:ascii="Consolas" w:eastAsia="宋体" w:hAnsi="Consolas" w:cs="宋体"/>
+          <w:color w:val="333333"/>
+          <w:kern w:val="0"/>
+          <w:sz w:val="20"/>
+          <w:szCs w:val="20"/>
+          <w:shd w:val="clear" w:color="auto" w:fill="F6F6F6"/>
+        </w:rPr>
+        <w:t>yum</w:t>
+      </w:r>
+      <w:proofErr w:type="gramEnd"/>
+      <w:r>
+        <w:rPr>
+          <w:rFonts w:ascii="Consolas" w:eastAsia="宋体" w:hAnsi="Consolas" w:cs="宋体"/>
+          <w:color w:val="333333"/>
+          <w:kern w:val="0"/>
+          <w:sz w:val="20"/>
+          <w:szCs w:val="20"/>
+          <w:shd w:val="clear" w:color="auto" w:fill="F6F6F6"/>
+        </w:rPr>
+        <w:t xml:space="preserve"> --</w:t>
+      </w:r>
+      <w:proofErr w:type="spellStart"/>
+      <w:r>
+        <w:rPr>
+          <w:rFonts w:ascii="Consolas" w:eastAsia="宋体" w:hAnsi="Consolas" w:cs="宋体"/>
+          <w:color w:val="333333"/>
+          <w:kern w:val="0"/>
+          <w:sz w:val="20"/>
+          <w:szCs w:val="20"/>
+          <w:shd w:val="clear" w:color="auto" w:fill="F6F6F6"/>
+        </w:rPr>
+        <w:t>disablerepo</w:t>
+      </w:r>
+      <w:proofErr w:type="spellEnd"/>
+      <w:r>
+        <w:rPr>
+          <w:rFonts w:ascii="Consolas" w:eastAsia="宋体" w:hAnsi="Consolas" w:cs="宋体"/>
+          <w:color w:val="333333"/>
+          <w:kern w:val="0"/>
+          <w:sz w:val="20"/>
+          <w:szCs w:val="20"/>
+          <w:shd w:val="clear" w:color="auto" w:fill="F6F6F6"/>
+        </w:rPr>
+        <w:t>=\* --</w:t>
+      </w:r>
+      <w:proofErr w:type="spellStart"/>
+      <w:r>
+        <w:rPr>
+          <w:rFonts w:ascii="Consolas" w:eastAsia="宋体" w:hAnsi="Consolas" w:cs="宋体"/>
+          <w:color w:val="333333"/>
+          <w:kern w:val="0"/>
+          <w:sz w:val="20"/>
+          <w:szCs w:val="20"/>
+          <w:shd w:val="clear" w:color="auto" w:fill="F6F6F6"/>
+        </w:rPr>
+        <w:t>enablerepo</w:t>
+      </w:r>
+      <w:proofErr w:type="spellEnd"/>
+      <w:r>
+        <w:rPr>
+          <w:rFonts w:ascii="Consolas" w:eastAsia="宋体" w:hAnsi="Consolas" w:cs="宋体"/>
+          <w:color w:val="333333"/>
+          <w:kern w:val="0"/>
+          <w:sz w:val="20"/>
+          <w:szCs w:val="20"/>
+          <w:shd w:val="clear" w:color="auto" w:fill="F6F6F6"/>
+        </w:rPr>
+        <w:t>=</w:t>
+      </w:r>
+      <w:proofErr w:type="spellStart"/>
+      <w:r>
+        <w:rPr>
+          <w:rFonts w:ascii="Consolas" w:eastAsia="宋体" w:hAnsi="Consolas" w:cs="宋体"/>
+          <w:color w:val="333333"/>
+          <w:kern w:val="0"/>
+          <w:sz w:val="20"/>
+          <w:szCs w:val="20"/>
+          <w:shd w:val="clear" w:color="auto" w:fill="F6F6F6"/>
+        </w:rPr>
+        <w:t>elrepo</w:t>
+      </w:r>
+      <w:proofErr w:type="spellEnd"/>
+      <w:r>
+        <w:rPr>
+          <w:rFonts w:ascii="Consolas" w:eastAsia="宋体" w:hAnsi="Consolas" w:cs="宋体"/>
+          <w:color w:val="333333"/>
+          <w:kern w:val="0"/>
+          <w:sz w:val="20"/>
+          <w:szCs w:val="20"/>
+          <w:shd w:val="clear" w:color="auto" w:fill="F6F6F6"/>
+        </w:rPr>
+        <w:t>-kernel list kernel*</w:t>
+      </w:r>
+    </w:p>
+    <w:p>
+      <w:pPr>
+        <w:widowControl/>
+        <w:ind w:leftChars="100" w:left="210"/>
+        <w:jc w:val="left"/>
+        <w:rPr>
+          <w:rFonts w:ascii="Consolas" w:eastAsia="宋体" w:hAnsi="Consolas" w:cs="宋体"/>
+          <w:color w:val="333333"/>
+          <w:kern w:val="0"/>
+          <w:sz w:val="20"/>
+          <w:szCs w:val="20"/>
+          <w:shd w:val="clear" w:color="auto" w:fill="F6F6F6"/>
+        </w:rPr>
+      </w:pPr>
+      <w:r>
+        <w:rPr>
+          <w:rFonts w:ascii="Consolas" w:eastAsia="宋体" w:hAnsi="Consolas" w:cs="宋体"/>
+          <w:color w:val="6A737D"/>
+          <w:kern w:val="0"/>
+          <w:sz w:val="20"/>
+          <w:szCs w:val="20"/>
+        </w:rPr>
+        <w:t>#</w:t>
+      </w:r>
+      <w:r>
+        <w:rPr>
+          <w:rFonts w:ascii="Consolas" w:eastAsia="宋体" w:hAnsi="Consolas" w:cs="宋体"/>
+          <w:color w:val="333333"/>
+          <w:kern w:val="0"/>
+          <w:sz w:val="20"/>
+          <w:szCs w:val="20"/>
+        </w:rPr>
+        <w:t xml:space="preserve"> </w:t>
+      </w:r>
+      <w:r>
+        <w:rPr>
+          <w:rFonts w:ascii="Consolas" w:eastAsia="宋体" w:hAnsi="Consolas" w:cs="宋体"/>
+          <w:color w:val="333333"/>
+          <w:kern w:val="0"/>
+          <w:sz w:val="20"/>
+          <w:szCs w:val="20"/>
+        </w:rPr>
+        <w:t>安装最新版本的</w:t>
+      </w:r>
+      <w:r>
+        <w:rPr>
+          <w:rFonts w:ascii="Consolas" w:eastAsia="宋体" w:hAnsi="Consolas" w:cs="宋体"/>
+          <w:color w:val="333333"/>
+          <w:kern w:val="0"/>
+          <w:sz w:val="20"/>
+          <w:szCs w:val="20"/>
+        </w:rPr>
+        <w:t>kernel</w:t>
+      </w:r>
+    </w:p>
+    <w:p>
+      <w:pPr>
+        <w:ind w:leftChars="100" w:left="210" w:firstLine="420"/>
+        <w:rPr>
+          <w:rFonts w:ascii="Consolas" w:eastAsia="宋体" w:hAnsi="Consolas" w:cs="宋体" w:hint="eastAsia"/>
+          <w:color w:val="333333"/>
+          <w:kern w:val="0"/>
+          <w:sz w:val="20"/>
+          <w:szCs w:val="20"/>
+          <w:shd w:val="clear" w:color="auto" w:fill="F6F6F6"/>
+        </w:rPr>
+      </w:pPr>
+      <w:proofErr w:type="gramStart"/>
+      <w:r>
+        <w:rPr>
+          <w:rFonts w:ascii="Consolas" w:eastAsia="宋体" w:hAnsi="Consolas" w:cs="宋体"/>
+          <w:color w:val="333333"/>
+          <w:kern w:val="0"/>
+          <w:sz w:val="20"/>
+          <w:szCs w:val="20"/>
+          <w:shd w:val="clear" w:color="auto" w:fill="F6F6F6"/>
+        </w:rPr>
+        <w:t>yum</w:t>
+      </w:r>
+      <w:proofErr w:type="gramEnd"/>
+      <w:r>
+        <w:rPr>
+          <w:rFonts w:ascii="Consolas" w:eastAsia="宋体" w:hAnsi="Consolas" w:cs="宋体"/>
+          <w:color w:val="333333"/>
+          <w:kern w:val="0"/>
+          <w:sz w:val="20"/>
+          <w:szCs w:val="20"/>
+          <w:shd w:val="clear" w:color="auto" w:fill="F6F6F6"/>
+        </w:rPr>
+        <w:t xml:space="preserve"> --</w:t>
+      </w:r>
+      <w:proofErr w:type="spellStart"/>
+      <w:r>
+        <w:rPr>
+          <w:rFonts w:ascii="Consolas" w:eastAsia="宋体" w:hAnsi="Consolas" w:cs="宋体"/>
+          <w:color w:val="333333"/>
+          <w:kern w:val="0"/>
+          <w:sz w:val="20"/>
+          <w:szCs w:val="20"/>
+          <w:shd w:val="clear" w:color="auto" w:fill="F6F6F6"/>
+        </w:rPr>
+        <w:t>disablerepo</w:t>
+      </w:r>
+      <w:proofErr w:type="spellEnd"/>
+      <w:r>
+        <w:rPr>
+          <w:rFonts w:ascii="Consolas" w:eastAsia="宋体" w:hAnsi="Consolas" w:cs="宋体"/>
+          <w:color w:val="333333"/>
+          <w:kern w:val="0"/>
+          <w:sz w:val="20"/>
+          <w:szCs w:val="20"/>
+          <w:shd w:val="clear" w:color="auto" w:fill="F6F6F6"/>
+        </w:rPr>
+        <w:t>=\* --</w:t>
+      </w:r>
+      <w:proofErr w:type="spellStart"/>
+      <w:r>
+        <w:rPr>
+          <w:rFonts w:ascii="Consolas" w:eastAsia="宋体" w:hAnsi="Consolas" w:cs="宋体"/>
+          <w:color w:val="333333"/>
+          <w:kern w:val="0"/>
+          <w:sz w:val="20"/>
+          <w:szCs w:val="20"/>
+          <w:shd w:val="clear" w:color="auto" w:fill="F6F6F6"/>
+        </w:rPr>
+        <w:t>enablerepo</w:t>
+      </w:r>
+      <w:proofErr w:type="spellEnd"/>
+      <w:r>
+        <w:rPr>
+          <w:rFonts w:ascii="Consolas" w:eastAsia="宋体" w:hAnsi="Consolas" w:cs="宋体"/>
+          <w:color w:val="333333"/>
+          <w:kern w:val="0"/>
+          <w:sz w:val="20"/>
+          <w:szCs w:val="20"/>
+          <w:shd w:val="clear" w:color="auto" w:fill="F6F6F6"/>
+        </w:rPr>
+        <w:t>=</w:t>
+      </w:r>
+      <w:proofErr w:type="spellStart"/>
+      <w:r>
+        <w:rPr>
+          <w:rFonts w:ascii="Consolas" w:eastAsia="宋体" w:hAnsi="Consolas" w:cs="宋体"/>
+          <w:color w:val="333333"/>
+          <w:kern w:val="0"/>
+          <w:sz w:val="20"/>
+          <w:szCs w:val="20"/>
+          <w:shd w:val="clear" w:color="auto" w:fill="F6F6F6"/>
+        </w:rPr>
+        <w:t>elrepo</w:t>
+      </w:r>
+      <w:proofErr w:type="spellEnd"/>
+      <w:r>
+        <w:rPr>
+          <w:rFonts w:ascii="Consolas" w:eastAsia="宋体" w:hAnsi="Consolas" w:cs="宋体"/>
+          <w:color w:val="333333"/>
+          <w:kern w:val="0"/>
+          <w:sz w:val="20"/>
+          <w:szCs w:val="20"/>
+          <w:shd w:val="clear" w:color="auto" w:fill="F6F6F6"/>
+        </w:rPr>
+        <w:t>-kernel install -y kernel-ml.x86_64</w:t>
+      </w:r>
+    </w:p>
+    <w:p>
+      <w:pPr>
+        <w:widowControl/>
+        <w:shd w:val="clear" w:color="auto" w:fill="FFFFFF"/>
+        <w:spacing w:before="240" w:after="210"/>
+        <w:ind w:leftChars="100" w:left="210"/>
+        <w:jc w:val="left"/>
+        <w:rPr>
+          <w:rFonts w:ascii="Open Sans" w:eastAsia="宋体" w:hAnsi="Open Sans" w:cs="Open Sans"/>
+          <w:color w:val="3D464D"/>
+          <w:kern w:val="0"/>
+          <w:sz w:val="24"/>
+          <w:szCs w:val="24"/>
+        </w:rPr>
+      </w:pPr>
+      <w:r>
+        <w:rPr>
+          <w:rFonts w:ascii="Open Sans" w:eastAsia="宋体" w:hAnsi="Open Sans" w:cs="Open Sans"/>
+          <w:color w:val="3D464D"/>
+          <w:kern w:val="0"/>
+          <w:sz w:val="24"/>
+          <w:szCs w:val="24"/>
+        </w:rPr>
+        <w:t>最后一步，需要将内核工具包一并升级</w:t>
+      </w:r>
+      <w:bookmarkStart w:id="0" w:name="_GoBack"/>
+      <w:bookmarkEnd w:id="0"/>
+    </w:p>
+    <w:p>
+      <w:pPr>
+        <w:widowControl/>
+        <w:shd w:val="clear" w:color="auto" w:fill="F6F6F6"/>
+        <w:tabs>
+          <w:tab w:val="left" w:pos="916"/>
+          <w:tab w:val="left" w:pos="1832"/>
+          <w:tab w:val="left" w:pos="2748"/>
+          <w:tab w:val="left" w:pos="3664"/>
+          <w:tab w:val="left" w:pos="4580"/>
+          <w:tab w:val="left" w:pos="5496"/>
+          <w:tab w:val="left" w:pos="6412"/>
+          <w:tab w:val="left" w:pos="7328"/>
+          <w:tab w:val="left" w:pos="8244"/>
+          <w:tab w:val="left" w:pos="9160"/>
+          <w:tab w:val="left" w:pos="10076"/>
+          <w:tab w:val="left" w:pos="10992"/>
+          <w:tab w:val="left" w:pos="11908"/>
+          <w:tab w:val="left" w:pos="12824"/>
+          <w:tab w:val="left" w:pos="13740"/>
+          <w:tab w:val="left" w:pos="14656"/>
+        </w:tabs>
+        <w:spacing w:line="384" w:lineRule="atLeast"/>
+        <w:ind w:leftChars="100" w:left="210"/>
+        <w:jc w:val="left"/>
+        <w:rPr>
+          <w:rFonts w:ascii="Consolas" w:eastAsia="宋体" w:hAnsi="Consolas" w:cs="宋体"/>
+          <w:color w:val="333333"/>
+          <w:kern w:val="0"/>
+          <w:sz w:val="20"/>
+          <w:szCs w:val="20"/>
+          <w:shd w:val="clear" w:color="auto" w:fill="F6F6F6"/>
+        </w:rPr>
+      </w:pPr>
+      <w:r>
+        <w:rPr>
+          <w:rFonts w:ascii="Consolas" w:eastAsia="宋体" w:hAnsi="Consolas" w:cs="宋体"/>
+          <w:color w:val="6A737D"/>
+          <w:kern w:val="0"/>
+          <w:sz w:val="20"/>
+          <w:szCs w:val="20"/>
+          <w:shd w:val="clear" w:color="auto" w:fill="F6F6F6"/>
+        </w:rPr>
+        <w:t>#</w:t>
+      </w:r>
+      <w:r>
+        <w:rPr>
+          <w:rFonts w:ascii="Consolas" w:eastAsia="宋体" w:hAnsi="Consolas" w:cs="宋体"/>
+          <w:color w:val="333333"/>
+          <w:kern w:val="0"/>
+          <w:sz w:val="20"/>
+          <w:szCs w:val="20"/>
+          <w:shd w:val="clear" w:color="auto" w:fill="F6F6F6"/>
+        </w:rPr>
+        <w:t xml:space="preserve"> </w:t>
+      </w:r>
+      <w:r>
+        <w:rPr>
+          <w:rFonts w:ascii="Consolas" w:eastAsia="宋体" w:hAnsi="Consolas" w:cs="宋体"/>
+          <w:color w:val="333333"/>
+          <w:kern w:val="0"/>
+          <w:sz w:val="20"/>
+          <w:szCs w:val="20"/>
+          <w:shd w:val="clear" w:color="auto" w:fill="F6F6F6"/>
+        </w:rPr>
+        <w:t>删除旧版本工具包</w:t>
+      </w:r>
+    </w:p>
+    <w:p>
+      <w:pPr>
+        <w:widowControl/>
+        <w:shd w:val="clear" w:color="auto" w:fill="F6F6F6"/>
+        <w:tabs>
+          <w:tab w:val="left" w:pos="916"/>
+          <w:tab w:val="left" w:pos="1832"/>
+          <w:tab w:val="left" w:pos="2748"/>
+          <w:tab w:val="left" w:pos="3664"/>
+          <w:tab w:val="left" w:pos="4580"/>
+          <w:tab w:val="left" w:pos="5496"/>
+          <w:tab w:val="left" w:pos="6412"/>
+          <w:tab w:val="left" w:pos="7328"/>
+          <w:tab w:val="left" w:pos="8244"/>
+          <w:tab w:val="left" w:pos="9160"/>
+          <w:tab w:val="left" w:pos="10076"/>
+          <w:tab w:val="left" w:pos="10992"/>
+          <w:tab w:val="left" w:pos="11908"/>
+          <w:tab w:val="left" w:pos="12824"/>
+          <w:tab w:val="left" w:pos="13740"/>
+          <w:tab w:val="left" w:pos="14656"/>
+        </w:tabs>
+        <w:spacing w:line="384" w:lineRule="atLeast"/>
+        <w:ind w:leftChars="100" w:left="210"/>
+        <w:jc w:val="left"/>
+        <w:rPr>
+          <w:rFonts w:ascii="Consolas" w:eastAsia="宋体" w:hAnsi="Consolas" w:cs="宋体"/>
+          <w:color w:val="333333"/>
+          <w:kern w:val="0"/>
+          <w:sz w:val="20"/>
+          <w:szCs w:val="20"/>
+          <w:shd w:val="clear" w:color="auto" w:fill="F6F6F6"/>
+        </w:rPr>
+      </w:pPr>
+      <w:proofErr w:type="gramStart"/>
+      <w:r>
+        <w:rPr>
+          <w:rFonts w:ascii="Consolas" w:eastAsia="宋体" w:hAnsi="Consolas" w:cs="宋体"/>
+          <w:color w:val="333333"/>
+          <w:kern w:val="0"/>
+          <w:sz w:val="20"/>
+          <w:szCs w:val="20"/>
+          <w:shd w:val="clear" w:color="auto" w:fill="F6F6F6"/>
+        </w:rPr>
+        <w:t>yum</w:t>
+      </w:r>
+      <w:proofErr w:type="gramEnd"/>
+      <w:r>
+        <w:rPr>
+          <w:rFonts w:ascii="Consolas" w:eastAsia="宋体" w:hAnsi="Consolas" w:cs="宋体"/>
+          <w:color w:val="333333"/>
+          <w:kern w:val="0"/>
+          <w:sz w:val="20"/>
+          <w:szCs w:val="20"/>
+          <w:shd w:val="clear" w:color="auto" w:fill="F6F6F6"/>
+        </w:rPr>
+        <w:t xml:space="preserve"> remove kernel-tools-libs.x86_64 kernel-tools.x86_64</w:t>
+      </w:r>
+    </w:p>
+    <w:p>
+      <w:pPr>
+        <w:widowControl/>
+        <w:shd w:val="clear" w:color="auto" w:fill="F6F6F6"/>
+        <w:tabs>
+          <w:tab w:val="left" w:pos="916"/>
+          <w:tab w:val="left" w:pos="1832"/>
+          <w:tab w:val="left" w:pos="2748"/>
+          <w:tab w:val="left" w:pos="3664"/>
+          <w:tab w:val="left" w:pos="4580"/>
+          <w:tab w:val="left" w:pos="5496"/>
+          <w:tab w:val="left" w:pos="6412"/>
+          <w:tab w:val="left" w:pos="7328"/>
+          <w:tab w:val="left" w:pos="8244"/>
+          <w:tab w:val="left" w:pos="9160"/>
+          <w:tab w:val="left" w:pos="10076"/>
+          <w:tab w:val="left" w:pos="10992"/>
+          <w:tab w:val="left" w:pos="11908"/>
+          <w:tab w:val="left" w:pos="12824"/>
+          <w:tab w:val="left" w:pos="13740"/>
+          <w:tab w:val="left" w:pos="14656"/>
+        </w:tabs>
+        <w:spacing w:line="384" w:lineRule="atLeast"/>
+        <w:ind w:leftChars="100" w:left="210"/>
+        <w:jc w:val="left"/>
+        <w:rPr>
+          <w:rFonts w:ascii="Consolas" w:eastAsia="宋体" w:hAnsi="Consolas" w:cs="宋体"/>
+          <w:color w:val="333333"/>
+          <w:kern w:val="0"/>
+          <w:sz w:val="20"/>
+          <w:szCs w:val="20"/>
+          <w:shd w:val="clear" w:color="auto" w:fill="F6F6F6"/>
+        </w:rPr>
+      </w:pPr>
+      <w:r>
+        <w:rPr>
+          <w:rFonts w:ascii="Consolas" w:eastAsia="宋体" w:hAnsi="Consolas" w:cs="宋体"/>
+          <w:color w:val="6A737D"/>
+          <w:kern w:val="0"/>
+          <w:sz w:val="20"/>
+          <w:szCs w:val="20"/>
+          <w:shd w:val="clear" w:color="auto" w:fill="F6F6F6"/>
+        </w:rPr>
+        <w:t>#</w:t>
+      </w:r>
+      <w:r>
+        <w:rPr>
+          <w:rFonts w:ascii="Consolas" w:eastAsia="宋体" w:hAnsi="Consolas" w:cs="宋体"/>
+          <w:color w:val="333333"/>
+          <w:kern w:val="0"/>
+          <w:sz w:val="20"/>
+          <w:szCs w:val="20"/>
+          <w:shd w:val="clear" w:color="auto" w:fill="F6F6F6"/>
+        </w:rPr>
+        <w:t xml:space="preserve"> </w:t>
+      </w:r>
+      <w:r>
+        <w:rPr>
+          <w:rFonts w:ascii="Consolas" w:eastAsia="宋体" w:hAnsi="Consolas" w:cs="宋体"/>
+          <w:color w:val="333333"/>
+          <w:kern w:val="0"/>
+          <w:sz w:val="20"/>
+          <w:szCs w:val="20"/>
+          <w:shd w:val="clear" w:color="auto" w:fill="F6F6F6"/>
+        </w:rPr>
+        <w:t>安装新版本工具包</w:t>
+      </w:r>
+    </w:p>
+    <w:p>
+      <w:pPr>
+        <w:widowControl/>
+        <w:shd w:val="clear" w:color="auto" w:fill="F6F6F6"/>
+        <w:tabs>
+          <w:tab w:val="left" w:pos="916"/>
+          <w:tab w:val="left" w:pos="1832"/>
+          <w:tab w:val="left" w:pos="2748"/>
+          <w:tab w:val="left" w:pos="3664"/>
+          <w:tab w:val="left" w:pos="4580"/>
+          <w:tab w:val="left" w:pos="5496"/>
+          <w:tab w:val="left" w:pos="6412"/>
+          <w:tab w:val="left" w:pos="7328"/>
+          <w:tab w:val="left" w:pos="8244"/>
+          <w:tab w:val="left" w:pos="9160"/>
+          <w:tab w:val="left" w:pos="10076"/>
+          <w:tab w:val="left" w:pos="10992"/>
+          <w:tab w:val="left" w:pos="11908"/>
+          <w:tab w:val="left" w:pos="12824"/>
+          <w:tab w:val="left" w:pos="13740"/>
+          <w:tab w:val="left" w:pos="14656"/>
+        </w:tabs>
+        <w:spacing w:line="384" w:lineRule="atLeast"/>
+        <w:ind w:leftChars="100" w:left="210"/>
+        <w:jc w:val="left"/>
+        <w:rPr>
+          <w:rFonts w:ascii="Consolas" w:eastAsia="宋体" w:hAnsi="Consolas" w:cs="宋体"/>
+          <w:color w:val="3D464D"/>
+          <w:kern w:val="0"/>
+          <w:sz w:val="20"/>
+          <w:szCs w:val="20"/>
+        </w:rPr>
+      </w:pPr>
+      <w:proofErr w:type="gramStart"/>
+      <w:r>
+        <w:rPr>
+          <w:rFonts w:ascii="Consolas" w:eastAsia="宋体" w:hAnsi="Consolas" w:cs="宋体"/>
+          <w:color w:val="333333"/>
+          <w:kern w:val="0"/>
+          <w:sz w:val="20"/>
+          <w:szCs w:val="20"/>
+          <w:shd w:val="clear" w:color="auto" w:fill="F6F6F6"/>
+        </w:rPr>
+        <w:t>yum</w:t>
+      </w:r>
+      <w:proofErr w:type="gramEnd"/>
+      <w:r>
+        <w:rPr>
+          <w:rFonts w:ascii="Consolas" w:eastAsia="宋体" w:hAnsi="Consolas" w:cs="宋体"/>
+          <w:color w:val="333333"/>
+          <w:kern w:val="0"/>
+          <w:sz w:val="20"/>
+          <w:szCs w:val="20"/>
+          <w:shd w:val="clear" w:color="auto" w:fill="F6F6F6"/>
+        </w:rPr>
+        <w:t xml:space="preserve"> --</w:t>
+      </w:r>
+      <w:proofErr w:type="spellStart"/>
+      <w:r>
+        <w:rPr>
+          <w:rFonts w:ascii="Consolas" w:eastAsia="宋体" w:hAnsi="Consolas" w:cs="宋体"/>
+          <w:color w:val="333333"/>
+          <w:kern w:val="0"/>
+          <w:sz w:val="20"/>
+          <w:szCs w:val="20"/>
+          <w:shd w:val="clear" w:color="auto" w:fill="F6F6F6"/>
+        </w:rPr>
+        <w:t>disablerepo</w:t>
+      </w:r>
+      <w:proofErr w:type="spellEnd"/>
+      <w:r>
+        <w:rPr>
+          <w:rFonts w:ascii="Consolas" w:eastAsia="宋体" w:hAnsi="Consolas" w:cs="宋体"/>
+          <w:color w:val="333333"/>
+          <w:kern w:val="0"/>
+          <w:sz w:val="20"/>
+          <w:szCs w:val="20"/>
+          <w:shd w:val="clear" w:color="auto" w:fill="F6F6F6"/>
+        </w:rPr>
+        <w:t>=\* --</w:t>
+      </w:r>
+      <w:proofErr w:type="spellStart"/>
+      <w:r>
+        <w:rPr>
+          <w:rFonts w:ascii="Consolas" w:eastAsia="宋体" w:hAnsi="Consolas" w:cs="宋体"/>
+          <w:color w:val="333333"/>
+          <w:kern w:val="0"/>
+          <w:sz w:val="20"/>
+          <w:szCs w:val="20"/>
+          <w:shd w:val="clear" w:color="auto" w:fill="F6F6F6"/>
+        </w:rPr>
+        <w:t>enablerepo</w:t>
+      </w:r>
+      <w:proofErr w:type="spellEnd"/>
+      <w:r>
+        <w:rPr>
+          <w:rFonts w:ascii="Consolas" w:eastAsia="宋体" w:hAnsi="Consolas" w:cs="宋体"/>
+          <w:color w:val="333333"/>
+          <w:kern w:val="0"/>
+          <w:sz w:val="20"/>
+          <w:szCs w:val="20"/>
+          <w:shd w:val="clear" w:color="auto" w:fill="F6F6F6"/>
+        </w:rPr>
+        <w:t>=</w:t>
+      </w:r>
+      <w:proofErr w:type="spellStart"/>
+      <w:r>
+        <w:rPr>
+          <w:rFonts w:ascii="Consolas" w:eastAsia="宋体" w:hAnsi="Consolas" w:cs="宋体"/>
+          <w:color w:val="333333"/>
+          <w:kern w:val="0"/>
+          <w:sz w:val="20"/>
+          <w:szCs w:val="20"/>
+          <w:shd w:val="clear" w:color="auto" w:fill="F6F6F6"/>
+        </w:rPr>
+        <w:t>elrepo</w:t>
+      </w:r>
+      <w:proofErr w:type="spellEnd"/>
+      <w:r>
+        <w:rPr>
+          <w:rFonts w:ascii="Consolas" w:eastAsia="宋体" w:hAnsi="Consolas" w:cs="宋体"/>
+          <w:color w:val="333333"/>
+          <w:kern w:val="0"/>
+          <w:sz w:val="20"/>
+          <w:szCs w:val="20"/>
+          <w:shd w:val="clear" w:color="auto" w:fill="F6F6F6"/>
+        </w:rPr>
+        <w:t>-kernel install -y kernel-ml-tools.x86_64</w:t>
+      </w:r>
+    </w:p>
+    <w:p>
+      <w:pPr>
+        <w:ind w:firstLine="420"/>
+        <w:rPr>
+          <w:rFonts w:hint="eastAsia"/>
+        </w:rPr>
+      </w:pPr>
+    </w:p>
     <w:sectPr>
       <w:pgSz w:w="11906" w:h="16838"/>
       <w:pgMar w:top="1440" w:right="1800" w:bottom="1440" w:left="1800" w:header="851" w:footer="992" w:gutter="0"/>
@@ -976,6 +2856,64 @@
     </w:sectPr>
   </w:body>
 </w:document>
+</file>
+
+<file path=word/endnotes.xml><?xml version="1.0" encoding="utf-8"?>
+<w:endnotes xmlns:wpc="http://schemas.microsoft.com/office/word/2010/wordprocessingCanvas" xmlns:mc="http://schemas.openxmlformats.org/markup-compatibility/2006" xmlns:o="urn:schemas-microsoft-com:office:office" xmlns:r="http://schemas.openxmlformats.org/officeDocument/2006/relationships" xmlns:m="http://schemas.openxmlformats.org/officeDocument/2006/math" xmlns:v="urn:schemas-microsoft-com:vml" xmlns:wp14="http://schemas.microsoft.com/office/word/2010/wordprocessingDrawing" xmlns:wp="http://schemas.openxmlformats.org/drawingml/2006/wordprocessingDrawing" xmlns:w10="urn:schemas-microsoft-com:office:word" xmlns:w="http://schemas.openxmlformats.org/wordprocessingml/2006/main" xmlns:w14="http://schemas.microsoft.com/office/word/2010/wordml" xmlns:wpg="http://schemas.microsoft.com/office/word/2010/wordprocessingGroup" xmlns:wpi="http://schemas.microsoft.com/office/word/2010/wordprocessingInk" xmlns:wne="http://schemas.microsoft.com/office/word/2006/wordml" xmlns:wps="http://schemas.microsoft.com/office/word/2010/wordprocessingShape" mc:Ignorable="w14 wp14">
+  <w:endnote w:type="separator" w:id="-1">
+    <w:p>
+      <w:pPr>
+        <w:rPr>
+          <w:rFonts w:hint="eastAsia"/>
+        </w:rPr>
+      </w:pPr>
+      <w:r>
+        <w:separator/>
+      </w:r>
+    </w:p>
+  </w:endnote>
+  <w:endnote w:type="continuationSeparator" w:id="0">
+    <w:p>
+      <w:pPr>
+        <w:rPr>
+          <w:rFonts w:hint="eastAsia"/>
+        </w:rPr>
+      </w:pPr>
+      <w:r>
+        <w:continuationSeparator/>
+      </w:r>
+    </w:p>
+  </w:endnote>
+</w:endnotes>
+</file>
+
+<file path=word/footnotes.xml><?xml version="1.0" encoding="utf-8"?>
+<w:footnotes xmlns:wpc="http://schemas.microsoft.com/office/word/2010/wordprocessingCanvas" xmlns:mc="http://schemas.openxmlformats.org/markup-compatibility/2006" xmlns:o="urn:schemas-microsoft-com:office:office" xmlns:r="http://schemas.openxmlformats.org/officeDocument/2006/relationships" xmlns:m="http://schemas.openxmlformats.org/officeDocument/2006/math" xmlns:v="urn:schemas-microsoft-com:vml" xmlns:wp14="http://schemas.microsoft.com/office/word/2010/wordprocessingDrawing" xmlns:wp="http://schemas.openxmlformats.org/drawingml/2006/wordprocessingDrawing" xmlns:w10="urn:schemas-microsoft-com:office:word" xmlns:w="http://schemas.openxmlformats.org/wordprocessingml/2006/main" xmlns:w14="http://schemas.microsoft.com/office/word/2010/wordml" xmlns:wpg="http://schemas.microsoft.com/office/word/2010/wordprocessingGroup" xmlns:wpi="http://schemas.microsoft.com/office/word/2010/wordprocessingInk" xmlns:wne="http://schemas.microsoft.com/office/word/2006/wordml" xmlns:wps="http://schemas.microsoft.com/office/word/2010/wordprocessingShape" mc:Ignorable="w14 wp14">
+  <w:footnote w:type="separator" w:id="-1">
+    <w:p>
+      <w:pPr>
+        <w:rPr>
+          <w:rFonts w:hint="eastAsia"/>
+        </w:rPr>
+      </w:pPr>
+      <w:r>
+        <w:separator/>
+      </w:r>
+    </w:p>
+  </w:footnote>
+  <w:footnote w:type="continuationSeparator" w:id="0">
+    <w:p>
+      <w:pPr>
+        <w:rPr>
+          <w:rFonts w:hint="eastAsia"/>
+        </w:rPr>
+      </w:pPr>
+      <w:r>
+        <w:continuationSeparator/>
+      </w:r>
+    </w:p>
+  </w:footnote>
+</w:footnotes>
 </file>
 
 <file path=word/numbering.xml><?xml version="1.0" encoding="utf-8"?>
@@ -1352,6 +3290,28 @@
       <w:jc w:val="both"/>
     </w:pPr>
   </w:style>
+  <w:style w:type="paragraph" w:styleId="1">
+    <w:name w:val="heading 1"/>
+    <w:basedOn w:val="a"/>
+    <w:next w:val="a"/>
+    <w:link w:val="1Char"/>
+    <w:uiPriority w:val="9"/>
+    <w:qFormat/>
+    <w:rsid w:val="001E13E2"/>
+    <w:pPr>
+      <w:keepNext/>
+      <w:keepLines/>
+      <w:spacing w:before="340" w:after="330" w:line="578" w:lineRule="auto"/>
+      <w:outlineLvl w:val="0"/>
+    </w:pPr>
+    <w:rPr>
+      <w:b/>
+      <w:bCs/>
+      <w:kern w:val="44"/>
+      <w:sz w:val="44"/>
+      <w:szCs w:val="44"/>
+    </w:rPr>
+  </w:style>
   <w:style w:type="paragraph" w:styleId="2">
     <w:name w:val="heading 2"/>
     <w:basedOn w:val="a"/>
@@ -1460,6 +3420,85 @@
     <w:pPr>
       <w:ind w:firstLineChars="200" w:firstLine="420"/>
     </w:pPr>
+  </w:style>
+  <w:style w:type="paragraph" w:styleId="a4">
+    <w:name w:val="header"/>
+    <w:basedOn w:val="a"/>
+    <w:link w:val="Char"/>
+    <w:uiPriority w:val="99"/>
+    <w:unhideWhenUsed/>
+    <w:rsid w:val="001B0498"/>
+    <w:pPr>
+      <w:pBdr>
+        <w:bottom w:val="single" w:sz="6" w:space="1" w:color="auto"/>
+      </w:pBdr>
+      <w:tabs>
+        <w:tab w:val="center" w:pos="4153"/>
+        <w:tab w:val="right" w:pos="8306"/>
+      </w:tabs>
+      <w:snapToGrid w:val="0"/>
+      <w:jc w:val="center"/>
+    </w:pPr>
+    <w:rPr>
+      <w:sz w:val="18"/>
+      <w:szCs w:val="18"/>
+    </w:rPr>
+  </w:style>
+  <w:style w:type="character" w:customStyle="1" w:styleId="Char">
+    <w:name w:val="页眉 Char"/>
+    <w:basedOn w:val="a0"/>
+    <w:link w:val="a4"/>
+    <w:uiPriority w:val="99"/>
+    <w:rsid w:val="001B0498"/>
+    <w:rPr>
+      <w:sz w:val="18"/>
+      <w:szCs w:val="18"/>
+    </w:rPr>
+  </w:style>
+  <w:style w:type="paragraph" w:styleId="a5">
+    <w:name w:val="footer"/>
+    <w:basedOn w:val="a"/>
+    <w:link w:val="Char0"/>
+    <w:uiPriority w:val="99"/>
+    <w:unhideWhenUsed/>
+    <w:rsid w:val="001B0498"/>
+    <w:pPr>
+      <w:tabs>
+        <w:tab w:val="center" w:pos="4153"/>
+        <w:tab w:val="right" w:pos="8306"/>
+      </w:tabs>
+      <w:snapToGrid w:val="0"/>
+      <w:jc w:val="left"/>
+    </w:pPr>
+    <w:rPr>
+      <w:sz w:val="18"/>
+      <w:szCs w:val="18"/>
+    </w:rPr>
+  </w:style>
+  <w:style w:type="character" w:customStyle="1" w:styleId="Char0">
+    <w:name w:val="页脚 Char"/>
+    <w:basedOn w:val="a0"/>
+    <w:link w:val="a5"/>
+    <w:uiPriority w:val="99"/>
+    <w:rsid w:val="001B0498"/>
+    <w:rPr>
+      <w:sz w:val="18"/>
+      <w:szCs w:val="18"/>
+    </w:rPr>
+  </w:style>
+  <w:style w:type="character" w:customStyle="1" w:styleId="1Char">
+    <w:name w:val="标题 1 Char"/>
+    <w:basedOn w:val="a0"/>
+    <w:link w:val="1"/>
+    <w:uiPriority w:val="9"/>
+    <w:rsid w:val="001E13E2"/>
+    <w:rPr>
+      <w:b/>
+      <w:bCs/>
+      <w:kern w:val="44"/>
+      <w:sz w:val="44"/>
+      <w:szCs w:val="44"/>
+    </w:rPr>
   </w:style>
 </w:styles>
 </file>
@@ -1625,6 +3664,28 @@
       <w:jc w:val="both"/>
     </w:pPr>
   </w:style>
+  <w:style w:type="paragraph" w:styleId="1">
+    <w:name w:val="heading 1"/>
+    <w:basedOn w:val="a"/>
+    <w:next w:val="a"/>
+    <w:link w:val="1Char"/>
+    <w:uiPriority w:val="9"/>
+    <w:qFormat/>
+    <w:rsid w:val="001E13E2"/>
+    <w:pPr>
+      <w:keepNext/>
+      <w:keepLines/>
+      <w:spacing w:before="340" w:after="330" w:line="578" w:lineRule="auto"/>
+      <w:outlineLvl w:val="0"/>
+    </w:pPr>
+    <w:rPr>
+      <w:b/>
+      <w:bCs/>
+      <w:kern w:val="44"/>
+      <w:sz w:val="44"/>
+      <w:szCs w:val="44"/>
+    </w:rPr>
+  </w:style>
   <w:style w:type="paragraph" w:styleId="2">
     <w:name w:val="heading 2"/>
     <w:basedOn w:val="a"/>
@@ -1733,6 +3794,85 @@
     <w:pPr>
       <w:ind w:firstLineChars="200" w:firstLine="420"/>
     </w:pPr>
+  </w:style>
+  <w:style w:type="paragraph" w:styleId="a4">
+    <w:name w:val="header"/>
+    <w:basedOn w:val="a"/>
+    <w:link w:val="Char"/>
+    <w:uiPriority w:val="99"/>
+    <w:unhideWhenUsed/>
+    <w:rsid w:val="001B0498"/>
+    <w:pPr>
+      <w:pBdr>
+        <w:bottom w:val="single" w:sz="6" w:space="1" w:color="auto"/>
+      </w:pBdr>
+      <w:tabs>
+        <w:tab w:val="center" w:pos="4153"/>
+        <w:tab w:val="right" w:pos="8306"/>
+      </w:tabs>
+      <w:snapToGrid w:val="0"/>
+      <w:jc w:val="center"/>
+    </w:pPr>
+    <w:rPr>
+      <w:sz w:val="18"/>
+      <w:szCs w:val="18"/>
+    </w:rPr>
+  </w:style>
+  <w:style w:type="character" w:customStyle="1" w:styleId="Char">
+    <w:name w:val="页眉 Char"/>
+    <w:basedOn w:val="a0"/>
+    <w:link w:val="a4"/>
+    <w:uiPriority w:val="99"/>
+    <w:rsid w:val="001B0498"/>
+    <w:rPr>
+      <w:sz w:val="18"/>
+      <w:szCs w:val="18"/>
+    </w:rPr>
+  </w:style>
+  <w:style w:type="paragraph" w:styleId="a5">
+    <w:name w:val="footer"/>
+    <w:basedOn w:val="a"/>
+    <w:link w:val="Char0"/>
+    <w:uiPriority w:val="99"/>
+    <w:unhideWhenUsed/>
+    <w:rsid w:val="001B0498"/>
+    <w:pPr>
+      <w:tabs>
+        <w:tab w:val="center" w:pos="4153"/>
+        <w:tab w:val="right" w:pos="8306"/>
+      </w:tabs>
+      <w:snapToGrid w:val="0"/>
+      <w:jc w:val="left"/>
+    </w:pPr>
+    <w:rPr>
+      <w:sz w:val="18"/>
+      <w:szCs w:val="18"/>
+    </w:rPr>
+  </w:style>
+  <w:style w:type="character" w:customStyle="1" w:styleId="Char0">
+    <w:name w:val="页脚 Char"/>
+    <w:basedOn w:val="a0"/>
+    <w:link w:val="a5"/>
+    <w:uiPriority w:val="99"/>
+    <w:rsid w:val="001B0498"/>
+    <w:rPr>
+      <w:sz w:val="18"/>
+      <w:szCs w:val="18"/>
+    </w:rPr>
+  </w:style>
+  <w:style w:type="character" w:customStyle="1" w:styleId="1Char">
+    <w:name w:val="标题 1 Char"/>
+    <w:basedOn w:val="a0"/>
+    <w:link w:val="1"/>
+    <w:uiPriority w:val="9"/>
+    <w:rsid w:val="001E13E2"/>
+    <w:rPr>
+      <w:b/>
+      <w:bCs/>
+      <w:kern w:val="44"/>
+      <w:sz w:val="44"/>
+      <w:szCs w:val="44"/>
+    </w:rPr>
   </w:style>
 </w:styles>
 </file>

--- a/linux/centos使用过程中的问题总结.docx
+++ b/linux/centos使用过程中的问题总结.docx
@@ -3,11 +3,6 @@
 <w:document xmlns:wpc="http://schemas.microsoft.com/office/word/2010/wordprocessingCanvas" xmlns:mc="http://schemas.openxmlformats.org/markup-compatibility/2006" xmlns:o="urn:schemas-microsoft-com:office:office" xmlns:r="http://schemas.openxmlformats.org/officeDocument/2006/relationships" xmlns:m="http://schemas.openxmlformats.org/officeDocument/2006/math" xmlns:v="urn:schemas-microsoft-com:vml" xmlns:wp14="http://schemas.microsoft.com/office/word/2010/wordprocessingDrawing" xmlns:wp="http://schemas.openxmlformats.org/drawingml/2006/wordprocessingDrawing" xmlns:w10="urn:schemas-microsoft-com:office:word" xmlns:w="http://schemas.openxmlformats.org/wordprocessingml/2006/main" xmlns:w14="http://schemas.microsoft.com/office/word/2010/wordml" xmlns:wpg="http://schemas.microsoft.com/office/word/2010/wordprocessingGroup" xmlns:wpi="http://schemas.microsoft.com/office/word/2010/wordprocessingInk" xmlns:wne="http://schemas.microsoft.com/office/word/2006/wordml" xmlns:wps="http://schemas.microsoft.com/office/word/2010/wordprocessingShape" mc:Ignorable="w14 wp14">
   <w:body>
     <w:p>
-      <w:pPr>
-        <w:rPr>
-          <w:rFonts w:hint="eastAsia"/>
-        </w:rPr>
-      </w:pPr>
       <w:r>
         <w:rPr>
           <w:rFonts w:hint="eastAsia"/>
@@ -56,9 +51,6 @@
     <w:p>
       <w:pPr>
         <w:pStyle w:val="1"/>
-        <w:rPr>
-          <w:rFonts w:hint="eastAsia"/>
-        </w:rPr>
       </w:pPr>
       <w:r>
         <w:rPr>
@@ -86,11 +78,6 @@
       </w:r>
     </w:p>
     <w:p>
-      <w:pPr>
-        <w:rPr>
-          <w:rFonts w:hint="eastAsia"/>
-        </w:rPr>
-      </w:pPr>
       <w:r>
         <w:rPr>
           <w:rFonts w:hint="eastAsia"/>
@@ -123,11 +110,6 @@
       </w:r>
     </w:p>
     <w:p>
-      <w:pPr>
-        <w:rPr>
-          <w:rFonts w:hint="eastAsia"/>
-        </w:rPr>
-      </w:pPr>
       <w:r>
         <w:t xml:space="preserve">         </w:t>
       </w:r>
@@ -180,11 +162,6 @@
       </w:r>
     </w:p>
     <w:p>
-      <w:pPr>
-        <w:rPr>
-          <w:rFonts w:hint="eastAsia"/>
-        </w:rPr>
-      </w:pPr>
       <w:r>
         <w:rPr>
           <w:rFonts w:hint="eastAsia"/>
@@ -205,11 +182,6 @@
       </w:r>
     </w:p>
     <w:p>
-      <w:pPr>
-        <w:rPr>
-          <w:rFonts w:hint="eastAsia"/>
-        </w:rPr>
-      </w:pPr>
       <w:r>
         <w:rPr>
           <w:rFonts w:hint="eastAsia"/>
@@ -218,11 +190,6 @@
       </w:r>
     </w:p>
     <w:p>
-      <w:pPr>
-        <w:rPr>
-          <w:rFonts w:hint="eastAsia"/>
-        </w:rPr>
-      </w:pPr>
       <w:r>
         <w:rPr>
           <w:rFonts w:hint="eastAsia"/>
@@ -313,11 +280,6 @@
       </w:r>
     </w:p>
     <w:p>
-      <w:pPr>
-        <w:rPr>
-          <w:rFonts w:hint="eastAsia"/>
-        </w:rPr>
-      </w:pPr>
       <w:r>
         <w:rPr>
           <w:rFonts w:hint="eastAsia"/>
@@ -352,11 +314,6 @@
       </w:r>
     </w:p>
     <w:p>
-      <w:pPr>
-        <w:rPr>
-          <w:rFonts w:hint="eastAsia"/>
-        </w:rPr>
-      </w:pPr>
       <w:r>
         <w:rPr>
           <w:rFonts w:hint="eastAsia"/>
@@ -394,19 +351,8 @@
         <w:t>*</w:t>
       </w:r>
     </w:p>
-    <w:p>
-      <w:pPr>
-        <w:rPr>
-          <w:rFonts w:hint="eastAsia"/>
-        </w:rPr>
-      </w:pPr>
-    </w:p>
-    <w:p>
-      <w:pPr>
-        <w:rPr>
-          <w:rFonts w:hint="eastAsia"/>
-        </w:rPr>
-      </w:pPr>
+    <w:p/>
+    <w:p>
       <w:r>
         <w:rPr>
           <w:rFonts w:hint="eastAsia"/>
@@ -435,11 +381,6 @@
       </w:r>
     </w:p>
     <w:p>
-      <w:pPr>
-        <w:rPr>
-          <w:rFonts w:hint="eastAsia"/>
-        </w:rPr>
-      </w:pPr>
       <w:r>
         <w:t>找到</w:t>
       </w:r>
@@ -531,9 +472,6 @@
     <w:p>
       <w:pPr>
         <w:ind w:firstLineChars="100" w:firstLine="210"/>
-        <w:rPr>
-          <w:rFonts w:hint="eastAsia"/>
-        </w:rPr>
       </w:pPr>
       <w:r>
         <w:t>[</w:t>
@@ -576,19 +514,8 @@
       </w:r>
       <w:proofErr w:type="spellEnd"/>
     </w:p>
-    <w:p>
-      <w:pPr>
-        <w:rPr>
-          <w:rFonts w:hint="eastAsia"/>
-        </w:rPr>
-      </w:pPr>
-    </w:p>
-    <w:p>
-      <w:pPr>
-        <w:rPr>
-          <w:rFonts w:hint="eastAsia"/>
-        </w:rPr>
-      </w:pPr>
+    <w:p/>
+    <w:p>
       <w:r>
         <w:t xml:space="preserve">4. </w:t>
       </w:r>
@@ -605,11 +532,6 @@
       </w:r>
     </w:p>
     <w:p>
-      <w:pPr>
-        <w:rPr>
-          <w:rFonts w:hint="eastAsia"/>
-        </w:rPr>
-      </w:pPr>
       <w:r>
         <w:t>[</w:t>
       </w:r>
@@ -638,19 +560,8 @@
         <w:t xml:space="preserve"> start</w:t>
       </w:r>
     </w:p>
-    <w:p>
-      <w:pPr>
-        <w:rPr>
-          <w:rFonts w:hint="eastAsia"/>
-        </w:rPr>
-      </w:pPr>
-    </w:p>
-    <w:p>
-      <w:pPr>
-        <w:rPr>
-          <w:rFonts w:hint="eastAsia"/>
-        </w:rPr>
-      </w:pPr>
+    <w:p/>
+    <w:p>
       <w:r>
         <w:t xml:space="preserve">5. </w:t>
       </w:r>
@@ -667,11 +578,6 @@
       </w:r>
     </w:p>
     <w:p>
-      <w:pPr>
-        <w:rPr>
-          <w:rFonts w:hint="eastAsia"/>
-        </w:rPr>
-      </w:pPr>
       <w:r>
         <w:t>检查</w:t>
       </w:r>
@@ -683,11 +589,6 @@
       </w:r>
     </w:p>
     <w:p>
-      <w:pPr>
-        <w:rPr>
-          <w:rFonts w:hint="eastAsia"/>
-        </w:rPr>
-      </w:pPr>
       <w:r>
         <w:t>[</w:t>
       </w:r>
@@ -724,11 +625,6 @@
       <w:proofErr w:type="spellEnd"/>
     </w:p>
     <w:p>
-      <w:pPr>
-        <w:rPr>
-          <w:rFonts w:hint="eastAsia"/>
-        </w:rPr>
-      </w:pPr>
       <w:r>
         <w:t xml:space="preserve"># </w:t>
       </w:r>
@@ -737,11 +633,6 @@
       </w:r>
     </w:p>
     <w:p>
-      <w:pPr>
-        <w:rPr>
-          <w:rFonts w:hint="eastAsia"/>
-        </w:rPr>
-      </w:pPr>
       <w:r>
         <w:t>[</w:t>
       </w:r>
@@ -773,11 +664,6 @@
       </w:r>
     </w:p>
     <w:p>
-      <w:pPr>
-        <w:rPr>
-          <w:rFonts w:hint="eastAsia"/>
-        </w:rPr>
-      </w:pPr>
       <w:r>
         <w:br/>
       </w:r>
@@ -795,11 +681,6 @@
       </w:r>
     </w:p>
     <w:p>
-      <w:pPr>
-        <w:rPr>
-          <w:rFonts w:hint="eastAsia"/>
-        </w:rPr>
-      </w:pPr>
       <w:r>
         <w:t>[</w:t>
       </w:r>
@@ -827,19 +708,10 @@
       </w:r>
       <w:proofErr w:type="spellEnd"/>
     </w:p>
-    <w:p>
-      <w:pPr>
-        <w:rPr>
-          <w:rFonts w:hint="eastAsia"/>
-        </w:rPr>
-      </w:pPr>
-    </w:p>
+    <w:p/>
     <w:p>
       <w:pPr>
         <w:pStyle w:val="1"/>
-        <w:rPr>
-          <w:rFonts w:hint="eastAsia"/>
-        </w:rPr>
       </w:pPr>
       <w:r>
         <w:rPr>
@@ -855,11 +727,6 @@
       </w:r>
     </w:p>
     <w:p>
-      <w:pPr>
-        <w:rPr>
-          <w:rFonts w:hint="eastAsia"/>
-        </w:rPr>
-      </w:pPr>
       <w:r>
         <w:rPr>
           <w:rFonts w:hint="eastAsia"/>
@@ -882,11 +749,6 @@
       </w:r>
     </w:p>
     <w:p>
-      <w:pPr>
-        <w:rPr>
-          <w:rFonts w:hint="eastAsia"/>
-        </w:rPr>
-      </w:pPr>
       <w:r>
         <w:rPr>
           <w:rFonts w:hint="eastAsia"/>
@@ -915,9 +777,6 @@
           <w:numId w:val="1"/>
         </w:numPr>
         <w:ind w:firstLineChars="0"/>
-        <w:rPr>
-          <w:rFonts w:hint="eastAsia"/>
-        </w:rPr>
       </w:pPr>
       <w:r>
         <w:rPr>
@@ -930,9 +789,6 @@
       <w:pPr>
         <w:pStyle w:val="a3"/>
         <w:ind w:left="420" w:firstLineChars="0" w:firstLine="0"/>
-        <w:rPr>
-          <w:rFonts w:hint="eastAsia"/>
-        </w:rPr>
       </w:pPr>
       <w:r>
         <w:br/>
@@ -946,9 +802,6 @@
           <w:numId w:val="2"/>
         </w:numPr>
         <w:ind w:firstLineChars="0"/>
-        <w:rPr>
-          <w:rFonts w:hint="eastAsia"/>
-        </w:rPr>
       </w:pPr>
       <w:r>
         <w:t>在确保当前登录用户为管理员用户的前提下，点击右上角</w:t>
@@ -966,13 +819,7 @@
         <w:t>按钮。</w:t>
       </w:r>
     </w:p>
-    <w:p>
-      <w:pPr>
-        <w:rPr>
-          <w:rFonts w:hint="eastAsia"/>
-        </w:rPr>
-      </w:pPr>
-    </w:p>
+    <w:p/>
     <w:p>
       <w:pPr>
         <w:pStyle w:val="a3"/>
@@ -981,9 +828,6 @@
           <w:numId w:val="2"/>
         </w:numPr>
         <w:ind w:firstLineChars="0"/>
-        <w:rPr>
-          <w:rFonts w:hint="eastAsia"/>
-        </w:rPr>
       </w:pPr>
       <w:r>
         <w:t>在弹出菜单中，点击</w:t>
@@ -1009,9 +853,6 @@
           <w:numId w:val="2"/>
         </w:numPr>
         <w:ind w:firstLineChars="0"/>
-        <w:rPr>
-          <w:rFonts w:hint="eastAsia"/>
-        </w:rPr>
       </w:pPr>
       <w:r>
         <w:t>在下拉菜单中选择</w:t>
@@ -1034,9 +875,6 @@
           <w:numId w:val="2"/>
         </w:numPr>
         <w:ind w:firstLineChars="0"/>
-        <w:rPr>
-          <w:rFonts w:hint="eastAsia"/>
-        </w:rPr>
       </w:pPr>
       <w:r>
         <w:t>在打开的窗口中，点击右上角</w:t>
@@ -1056,9 +894,6 @@
           <w:numId w:val="2"/>
         </w:numPr>
         <w:ind w:firstLineChars="0"/>
-        <w:rPr>
-          <w:rFonts w:hint="eastAsia"/>
-        </w:rPr>
       </w:pPr>
       <w:r>
         <w:t>在弹出窗口中，选择</w:t>
@@ -1115,19 +950,8 @@
         <w:t>按钮创建用户。</w:t>
       </w:r>
     </w:p>
-    <w:p>
-      <w:pPr>
-        <w:rPr>
-          <w:rFonts w:hint="eastAsia"/>
-        </w:rPr>
-      </w:pPr>
-    </w:p>
-    <w:p>
-      <w:pPr>
-        <w:rPr>
-          <w:rFonts w:hint="eastAsia"/>
-        </w:rPr>
-      </w:pPr>
+    <w:p/>
+    <w:p>
       <w:r>
         <w:rPr>
           <w:rFonts w:hint="eastAsia"/>
@@ -1148,9 +972,6 @@
       <w:pPr>
         <w:pStyle w:val="a3"/>
         <w:ind w:left="420" w:firstLineChars="0" w:firstLine="0"/>
-        <w:rPr>
-          <w:rFonts w:hint="eastAsia"/>
-        </w:rPr>
       </w:pPr>
       <w:r>
         <w:rPr>
@@ -1206,9 +1027,6 @@
     <w:p>
       <w:pPr>
         <w:pStyle w:val="1"/>
-        <w:rPr>
-          <w:rFonts w:hint="eastAsia"/>
-        </w:rPr>
       </w:pPr>
       <w:r>
         <w:rPr>
@@ -1226,9 +1044,6 @@
     <w:p>
       <w:pPr>
         <w:pStyle w:val="2"/>
-        <w:rPr>
-          <w:rFonts w:hint="eastAsia"/>
-        </w:rPr>
       </w:pPr>
       <w:r>
         <w:rPr>
@@ -1252,11 +1067,6 @@
       <w:proofErr w:type="spellEnd"/>
     </w:p>
     <w:p>
-      <w:pPr>
-        <w:rPr>
-          <w:rFonts w:hint="eastAsia"/>
-        </w:rPr>
-      </w:pPr>
       <w:r>
         <w:rPr>
           <w:rFonts w:hint="eastAsia"/>
@@ -1375,11 +1185,6 @@
       </w:r>
     </w:p>
     <w:p>
-      <w:pPr>
-        <w:rPr>
-          <w:rFonts w:hint="eastAsia"/>
-        </w:rPr>
-      </w:pPr>
       <w:r>
         <w:rPr>
           <w:rFonts w:hint="eastAsia"/>
@@ -1416,9 +1221,6 @@
     <w:p>
       <w:pPr>
         <w:ind w:firstLine="420"/>
-        <w:rPr>
-          <w:rFonts w:hint="eastAsia"/>
-        </w:rPr>
       </w:pPr>
       <w:r>
         <w:rPr>
@@ -1444,11 +1246,6 @@
       </w:r>
     </w:p>
     <w:p>
-      <w:pPr>
-        <w:rPr>
-          <w:rFonts w:hint="eastAsia"/>
-        </w:rPr>
-      </w:pPr>
       <w:r>
         <w:rPr>
           <w:rFonts w:hint="eastAsia"/>
@@ -1501,9 +1298,6 @@
     <w:p>
       <w:pPr>
         <w:ind w:firstLine="420"/>
-        <w:rPr>
-          <w:rFonts w:hint="eastAsia"/>
-        </w:rPr>
       </w:pPr>
       <w:r>
         <w:rPr>
@@ -1529,11 +1323,6 @@
       </w:r>
     </w:p>
     <w:p>
-      <w:pPr>
-        <w:rPr>
-          <w:rFonts w:hint="eastAsia"/>
-        </w:rPr>
-      </w:pPr>
       <w:r>
         <w:rPr>
           <w:rFonts w:hint="eastAsia"/>
@@ -1667,10 +1456,27 @@
     </w:p>
     <w:p>
       <w:pPr>
+        <w:rPr>
+          <w:rFonts w:hint="eastAsia"/>
+        </w:rPr>
+      </w:pPr>
+      <w:r>
+        <w:rPr>
+          <w:rFonts w:hint="eastAsia"/>
+        </w:rPr>
+        <w:t xml:space="preserve">4 </w:t>
+      </w:r>
+      <w:r>
+        <w:rPr>
+          <w:rFonts w:hint="eastAsia"/>
+        </w:rPr>
+        <w:t>、执行安装命令</w:t>
+      </w:r>
+    </w:p>
+    <w:p/>
+    <w:p>
+      <w:pPr>
         <w:pStyle w:val="1"/>
-        <w:rPr>
-          <w:rFonts w:hint="eastAsia"/>
-        </w:rPr>
       </w:pPr>
       <w:r>
         <w:rPr>
@@ -1686,11 +1492,6 @@
       </w:r>
     </w:p>
     <w:p>
-      <w:pPr>
-        <w:rPr>
-          <w:rFonts w:hint="eastAsia"/>
-        </w:rPr>
-      </w:pPr>
       <w:r>
         <w:rPr>
           <w:rFonts w:hint="eastAsia"/>
@@ -1713,15 +1514,18 @@
         <w:rPr>
           <w:rFonts w:hint="eastAsia"/>
         </w:rPr>
-        <w:t>，版本太低，需要跟新为新的内核版本。</w:t>
-      </w:r>
-    </w:p>
-    <w:p>
-      <w:pPr>
-        <w:rPr>
-          <w:rFonts w:hint="eastAsia"/>
-        </w:rPr>
-      </w:pPr>
+        <w:t>，版本太低，需要更</w:t>
+      </w:r>
+      <w:bookmarkStart w:id="0" w:name="_GoBack"/>
+      <w:bookmarkEnd w:id="0"/>
+      <w:r>
+        <w:rPr>
+          <w:rFonts w:hint="eastAsia"/>
+        </w:rPr>
+        <w:t>新为新的内核版本。</w:t>
+      </w:r>
+    </w:p>
+    <w:p>
       <w:r>
         <w:rPr>
           <w:rFonts w:hint="eastAsia"/>
@@ -1906,6 +1710,7 @@
           <w:szCs w:val="20"/>
           <w:shd w:val="clear" w:color="auto" w:fill="F6F6F6"/>
         </w:rPr>
+        <w:lastRenderedPageBreak/>
         <w:t>rpm</w:t>
       </w:r>
       <w:proofErr w:type="gramEnd"/>
@@ -2046,7 +1851,6 @@
           <w:szCs w:val="20"/>
           <w:shd w:val="clear" w:color="auto" w:fill="F6F6F6"/>
         </w:rPr>
-        <w:lastRenderedPageBreak/>
         <w:t>yum</w:t>
       </w:r>
       <w:proofErr w:type="gramEnd"/>
@@ -2382,7 +2186,7 @@
       <w:pPr>
         <w:ind w:leftChars="100" w:left="210" w:firstLine="420"/>
         <w:rPr>
-          <w:rFonts w:ascii="Consolas" w:eastAsia="宋体" w:hAnsi="Consolas" w:cs="宋体" w:hint="eastAsia"/>
+          <w:rFonts w:ascii="Consolas" w:eastAsia="宋体" w:hAnsi="Consolas" w:cs="宋体"/>
           <w:color w:val="333333"/>
           <w:kern w:val="0"/>
           <w:sz w:val="20"/>
@@ -2512,8 +2316,6 @@
         </w:rPr>
         <w:t>最后一步，需要将内核工具包一并升级</w:t>
       </w:r>
-      <w:bookmarkStart w:id="0" w:name="_GoBack"/>
-      <w:bookmarkEnd w:id="0"/>
     </w:p>
     <w:p>
       <w:pPr>
@@ -2843,9 +2645,6 @@
     <w:p>
       <w:pPr>
         <w:ind w:firstLine="420"/>
-        <w:rPr>
-          <w:rFonts w:hint="eastAsia"/>
-        </w:rPr>
       </w:pPr>
     </w:p>
     <w:sectPr>
@@ -2862,11 +2661,6 @@
 <w:endnotes xmlns:wpc="http://schemas.microsoft.com/office/word/2010/wordprocessingCanvas" xmlns:mc="http://schemas.openxmlformats.org/markup-compatibility/2006" xmlns:o="urn:schemas-microsoft-com:office:office" xmlns:r="http://schemas.openxmlformats.org/officeDocument/2006/relationships" xmlns:m="http://schemas.openxmlformats.org/officeDocument/2006/math" xmlns:v="urn:schemas-microsoft-com:vml" xmlns:wp14="http://schemas.microsoft.com/office/word/2010/wordprocessingDrawing" xmlns:wp="http://schemas.openxmlformats.org/drawingml/2006/wordprocessingDrawing" xmlns:w10="urn:schemas-microsoft-com:office:word" xmlns:w="http://schemas.openxmlformats.org/wordprocessingml/2006/main" xmlns:w14="http://schemas.microsoft.com/office/word/2010/wordml" xmlns:wpg="http://schemas.microsoft.com/office/word/2010/wordprocessingGroup" xmlns:wpi="http://schemas.microsoft.com/office/word/2010/wordprocessingInk" xmlns:wne="http://schemas.microsoft.com/office/word/2006/wordml" xmlns:wps="http://schemas.microsoft.com/office/word/2010/wordprocessingShape" mc:Ignorable="w14 wp14">
   <w:endnote w:type="separator" w:id="-1">
     <w:p>
-      <w:pPr>
-        <w:rPr>
-          <w:rFonts w:hint="eastAsia"/>
-        </w:rPr>
-      </w:pPr>
       <w:r>
         <w:separator/>
       </w:r>
@@ -2874,11 +2668,6 @@
   </w:endnote>
   <w:endnote w:type="continuationSeparator" w:id="0">
     <w:p>
-      <w:pPr>
-        <w:rPr>
-          <w:rFonts w:hint="eastAsia"/>
-        </w:rPr>
-      </w:pPr>
       <w:r>
         <w:continuationSeparator/>
       </w:r>
@@ -2891,11 +2680,6 @@
 <w:footnotes xmlns:wpc="http://schemas.microsoft.com/office/word/2010/wordprocessingCanvas" xmlns:mc="http://schemas.openxmlformats.org/markup-compatibility/2006" xmlns:o="urn:schemas-microsoft-com:office:office" xmlns:r="http://schemas.openxmlformats.org/officeDocument/2006/relationships" xmlns:m="http://schemas.openxmlformats.org/officeDocument/2006/math" xmlns:v="urn:schemas-microsoft-com:vml" xmlns:wp14="http://schemas.microsoft.com/office/word/2010/wordprocessingDrawing" xmlns:wp="http://schemas.openxmlformats.org/drawingml/2006/wordprocessingDrawing" xmlns:w10="urn:schemas-microsoft-com:office:word" xmlns:w="http://schemas.openxmlformats.org/wordprocessingml/2006/main" xmlns:w14="http://schemas.microsoft.com/office/word/2010/wordml" xmlns:wpg="http://schemas.microsoft.com/office/word/2010/wordprocessingGroup" xmlns:wpi="http://schemas.microsoft.com/office/word/2010/wordprocessingInk" xmlns:wne="http://schemas.microsoft.com/office/word/2006/wordml" xmlns:wps="http://schemas.microsoft.com/office/word/2010/wordprocessingShape" mc:Ignorable="w14 wp14">
   <w:footnote w:type="separator" w:id="-1">
     <w:p>
-      <w:pPr>
-        <w:rPr>
-          <w:rFonts w:hint="eastAsia"/>
-        </w:rPr>
-      </w:pPr>
       <w:r>
         <w:separator/>
       </w:r>
@@ -2903,11 +2687,6 @@
   </w:footnote>
   <w:footnote w:type="continuationSeparator" w:id="0">
     <w:p>
-      <w:pPr>
-        <w:rPr>
-          <w:rFonts w:hint="eastAsia"/>
-        </w:rPr>
-      </w:pPr>
       <w:r>
         <w:continuationSeparator/>
       </w:r>
